--- a/Dokumentacio/Felhasználói dokumentáció.docx
+++ b/Dokumentacio/Felhasználói dokumentáció.docx
@@ -7,30 +7,820 @@
         <w:jc w:val="center"/>
         <w:rPr>
           <w:rFonts w:ascii="Times New Roman" w:hAnsi="Times New Roman" w:cs="Times New Roman"/>
-          <w:sz w:val="36"/>
-          <w:szCs w:val="36"/>
-        </w:rPr>
-      </w:pPr>
-      <w:r>
-        <w:rPr>
-          <w:rFonts w:ascii="Times New Roman" w:hAnsi="Times New Roman" w:cs="Times New Roman"/>
-          <w:sz w:val="36"/>
-          <w:szCs w:val="36"/>
+          <w:sz w:val="32"/>
+          <w:szCs w:val="32"/>
+        </w:rPr>
+      </w:pPr>
+      <w:r>
+        <w:rPr>
+          <w:rFonts w:ascii="Times New Roman" w:hAnsi="Times New Roman" w:cs="Times New Roman"/>
+          <w:sz w:val="32"/>
+          <w:szCs w:val="32"/>
         </w:rPr>
         <w:t>Felhasználói dokumentáció</w:t>
       </w:r>
     </w:p>
     <w:p>
       <w:pPr>
-        <w:jc w:val="both"/>
-        <w:rPr>
-          <w:rFonts w:ascii="Times New Roman" w:hAnsi="Times New Roman" w:cs="Times New Roman"/>
-          <w:sz w:val="24"/>
-          <w:szCs w:val="24"/>
-        </w:rPr>
-      </w:pPr>
+        <w:jc w:val="center"/>
+        <w:rPr>
+          <w:rFonts w:ascii="Times New Roman" w:hAnsi="Times New Roman" w:cs="Times New Roman"/>
+          <w:sz w:val="32"/>
+          <w:szCs w:val="32"/>
+        </w:rPr>
+      </w:pPr>
+    </w:p>
+    <w:p>
+      <w:pPr>
+        <w:jc w:val="both"/>
+        <w:rPr>
+          <w:rFonts w:ascii="Times New Roman" w:hAnsi="Times New Roman" w:cs="Times New Roman"/>
+          <w:sz w:val="32"/>
+          <w:szCs w:val="32"/>
+        </w:rPr>
+      </w:pPr>
+      <w:r>
+        <w:rPr>
+          <w:rFonts w:ascii="Times New Roman" w:hAnsi="Times New Roman" w:cs="Times New Roman"/>
+          <w:sz w:val="32"/>
+          <w:szCs w:val="32"/>
+        </w:rPr>
+        <w:t>Munkatársak oldal:</w:t>
+      </w:r>
+    </w:p>
+    <w:p>
+      <w:pPr>
+        <w:jc w:val="both"/>
+        <w:rPr>
+          <w:rFonts w:ascii="Times New Roman" w:hAnsi="Times New Roman" w:cs="Times New Roman"/>
+          <w:sz w:val="24"/>
+          <w:szCs w:val="24"/>
+        </w:rPr>
+      </w:pPr>
+      <w:r>
+        <w:rPr>
+          <w:noProof/>
+          <w:lang w:eastAsia="hu-HU"/>
+        </w:rPr>
+        <w:drawing>
+          <wp:anchor distT="0" distB="0" distL="114300" distR="114300" simplePos="0" relativeHeight="251658240" behindDoc="0" locked="0" layoutInCell="1" allowOverlap="1">
+            <wp:simplePos x="0" y="0"/>
+            <wp:positionH relativeFrom="margin">
+              <wp:align>center</wp:align>
+            </wp:positionH>
+            <wp:positionV relativeFrom="paragraph">
+              <wp:posOffset>10160</wp:posOffset>
+            </wp:positionV>
+            <wp:extent cx="4905375" cy="3360009"/>
+            <wp:effectExtent l="0" t="0" r="0" b="0"/>
+            <wp:wrapSquare wrapText="bothSides"/>
+            <wp:docPr id="1" name="Kép 1"/>
+            <wp:cNvGraphicFramePr>
+              <a:graphicFrameLocks xmlns:a="http://schemas.openxmlformats.org/drawingml/2006/main" noChangeAspect="1"/>
+            </wp:cNvGraphicFramePr>
+            <a:graphic xmlns:a="http://schemas.openxmlformats.org/drawingml/2006/main">
+              <a:graphicData uri="http://schemas.openxmlformats.org/drawingml/2006/picture">
+                <pic:pic xmlns:pic="http://schemas.openxmlformats.org/drawingml/2006/picture">
+                  <pic:nvPicPr>
+                    <pic:cNvPr id="1" name=""/>
+                    <pic:cNvPicPr/>
+                  </pic:nvPicPr>
+                  <pic:blipFill>
+                    <a:blip r:embed="rId5" cstate="print">
+                      <a:extLst>
+                        <a:ext uri="{28A0092B-C50C-407E-A947-70E740481C1C}">
+                          <a14:useLocalDpi xmlns:a14="http://schemas.microsoft.com/office/drawing/2010/main" val="0"/>
+                        </a:ext>
+                      </a:extLst>
+                    </a:blip>
+                    <a:stretch>
+                      <a:fillRect/>
+                    </a:stretch>
+                  </pic:blipFill>
+                  <pic:spPr>
+                    <a:xfrm>
+                      <a:off x="0" y="0"/>
+                      <a:ext cx="4905375" cy="3360009"/>
+                    </a:xfrm>
+                    <a:prstGeom prst="rect">
+                      <a:avLst/>
+                    </a:prstGeom>
+                  </pic:spPr>
+                </pic:pic>
+              </a:graphicData>
+            </a:graphic>
+          </wp:anchor>
+        </w:drawing>
+      </w:r>
+    </w:p>
+    <w:p>
+      <w:pPr>
+        <w:jc w:val="both"/>
+        <w:rPr>
+          <w:rFonts w:ascii="Times New Roman" w:hAnsi="Times New Roman" w:cs="Times New Roman"/>
+          <w:sz w:val="24"/>
+          <w:szCs w:val="24"/>
+        </w:rPr>
+      </w:pPr>
+    </w:p>
+    <w:p>
+      <w:pPr>
+        <w:jc w:val="both"/>
+        <w:rPr>
+          <w:rFonts w:ascii="Times New Roman" w:hAnsi="Times New Roman" w:cs="Times New Roman"/>
+          <w:sz w:val="24"/>
+          <w:szCs w:val="24"/>
+        </w:rPr>
+      </w:pPr>
+    </w:p>
+    <w:p>
+      <w:pPr>
+        <w:jc w:val="both"/>
+        <w:rPr>
+          <w:rFonts w:ascii="Times New Roman" w:hAnsi="Times New Roman" w:cs="Times New Roman"/>
+          <w:sz w:val="24"/>
+          <w:szCs w:val="24"/>
+        </w:rPr>
+      </w:pPr>
+    </w:p>
+    <w:p>
+      <w:pPr>
+        <w:jc w:val="both"/>
+        <w:rPr>
+          <w:rFonts w:ascii="Times New Roman" w:hAnsi="Times New Roman" w:cs="Times New Roman"/>
+          <w:sz w:val="24"/>
+          <w:szCs w:val="24"/>
+        </w:rPr>
+      </w:pPr>
+    </w:p>
+    <w:p>
+      <w:pPr>
+        <w:jc w:val="both"/>
+        <w:rPr>
+          <w:rFonts w:ascii="Times New Roman" w:hAnsi="Times New Roman" w:cs="Times New Roman"/>
+          <w:sz w:val="24"/>
+          <w:szCs w:val="24"/>
+        </w:rPr>
+      </w:pPr>
+    </w:p>
+    <w:p>
+      <w:pPr>
+        <w:jc w:val="both"/>
+        <w:rPr>
+          <w:rFonts w:ascii="Times New Roman" w:hAnsi="Times New Roman" w:cs="Times New Roman"/>
+          <w:sz w:val="24"/>
+          <w:szCs w:val="24"/>
+        </w:rPr>
+      </w:pPr>
+    </w:p>
+    <w:p>
+      <w:pPr>
+        <w:jc w:val="both"/>
+        <w:rPr>
+          <w:rFonts w:ascii="Times New Roman" w:hAnsi="Times New Roman" w:cs="Times New Roman"/>
+          <w:sz w:val="24"/>
+          <w:szCs w:val="24"/>
+        </w:rPr>
+      </w:pPr>
+    </w:p>
+    <w:p>
+      <w:pPr>
+        <w:jc w:val="both"/>
+        <w:rPr>
+          <w:rFonts w:ascii="Times New Roman" w:hAnsi="Times New Roman" w:cs="Times New Roman"/>
+          <w:sz w:val="24"/>
+          <w:szCs w:val="24"/>
+        </w:rPr>
+      </w:pPr>
+    </w:p>
+    <w:p>
+      <w:pPr>
+        <w:jc w:val="both"/>
+        <w:rPr>
+          <w:rFonts w:ascii="Times New Roman" w:hAnsi="Times New Roman" w:cs="Times New Roman"/>
+          <w:sz w:val="24"/>
+          <w:szCs w:val="24"/>
+        </w:rPr>
+      </w:pPr>
+    </w:p>
+    <w:p>
+      <w:pPr>
+        <w:jc w:val="both"/>
+        <w:rPr>
+          <w:rFonts w:ascii="Times New Roman" w:hAnsi="Times New Roman" w:cs="Times New Roman"/>
+          <w:sz w:val="24"/>
+          <w:szCs w:val="24"/>
+        </w:rPr>
+      </w:pPr>
+    </w:p>
+    <w:p>
+      <w:pPr>
+        <w:jc w:val="both"/>
+        <w:rPr>
+          <w:rFonts w:ascii="Times New Roman" w:hAnsi="Times New Roman" w:cs="Times New Roman"/>
+          <w:sz w:val="24"/>
+          <w:szCs w:val="24"/>
+        </w:rPr>
+      </w:pPr>
+    </w:p>
+    <w:p>
+      <w:pPr>
+        <w:pStyle w:val="Listaszerbekezds"/>
+        <w:jc w:val="both"/>
+        <w:rPr>
+          <w:rFonts w:ascii="Times New Roman" w:hAnsi="Times New Roman" w:cs="Times New Roman"/>
+          <w:sz w:val="24"/>
+          <w:szCs w:val="24"/>
+        </w:rPr>
+      </w:pPr>
+      <w:r>
+        <w:rPr>
+          <w:noProof/>
+          <w:lang w:eastAsia="hu-HU"/>
+        </w:rPr>
+        <w:drawing>
+          <wp:anchor distT="0" distB="0" distL="114300" distR="114300" simplePos="0" relativeHeight="251659264" behindDoc="0" locked="0" layoutInCell="1" allowOverlap="1">
+            <wp:simplePos x="0" y="0"/>
+            <wp:positionH relativeFrom="column">
+              <wp:posOffset>3262630</wp:posOffset>
+            </wp:positionH>
+            <wp:positionV relativeFrom="paragraph">
+              <wp:posOffset>379095</wp:posOffset>
+            </wp:positionV>
+            <wp:extent cx="714375" cy="250825"/>
+            <wp:effectExtent l="0" t="0" r="9525" b="0"/>
+            <wp:wrapSquare wrapText="bothSides"/>
+            <wp:docPr id="2" name="Kép 2"/>
+            <wp:cNvGraphicFramePr>
+              <a:graphicFrameLocks xmlns:a="http://schemas.openxmlformats.org/drawingml/2006/main" noChangeAspect="1"/>
+            </wp:cNvGraphicFramePr>
+            <a:graphic xmlns:a="http://schemas.openxmlformats.org/drawingml/2006/main">
+              <a:graphicData uri="http://schemas.openxmlformats.org/drawingml/2006/picture">
+                <pic:pic xmlns:pic="http://schemas.openxmlformats.org/drawingml/2006/picture">
+                  <pic:nvPicPr>
+                    <pic:cNvPr id="1" name=""/>
+                    <pic:cNvPicPr/>
+                  </pic:nvPicPr>
+                  <pic:blipFill>
+                    <a:blip r:embed="rId6">
+                      <a:extLst>
+                        <a:ext uri="{28A0092B-C50C-407E-A947-70E740481C1C}">
+                          <a14:useLocalDpi xmlns:a14="http://schemas.microsoft.com/office/drawing/2010/main" val="0"/>
+                        </a:ext>
+                      </a:extLst>
+                    </a:blip>
+                    <a:stretch>
+                      <a:fillRect/>
+                    </a:stretch>
+                  </pic:blipFill>
+                  <pic:spPr>
+                    <a:xfrm>
+                      <a:off x="0" y="0"/>
+                      <a:ext cx="714375" cy="250825"/>
+                    </a:xfrm>
+                    <a:prstGeom prst="rect">
+                      <a:avLst/>
+                    </a:prstGeom>
+                  </pic:spPr>
+                </pic:pic>
+              </a:graphicData>
+            </a:graphic>
+            <wp14:sizeRelH relativeFrom="margin">
+              <wp14:pctWidth>0</wp14:pctWidth>
+            </wp14:sizeRelH>
+            <wp14:sizeRelV relativeFrom="margin">
+              <wp14:pctHeight>0</wp14:pctHeight>
+            </wp14:sizeRelV>
+          </wp:anchor>
+        </w:drawing>
+      </w:r>
+      <w:r>
+        <w:rPr>
+          <w:rFonts w:ascii="Times New Roman" w:hAnsi="Times New Roman" w:cs="Times New Roman"/>
+          <w:sz w:val="24"/>
+          <w:szCs w:val="24"/>
+        </w:rPr>
+        <w:t xml:space="preserve">A munkatársak oldalon </w:t>
+      </w:r>
+      <w:proofErr w:type="spellStart"/>
+      <w:r>
+        <w:rPr>
+          <w:rFonts w:ascii="Times New Roman" w:hAnsi="Times New Roman" w:cs="Times New Roman"/>
+          <w:sz w:val="24"/>
+          <w:szCs w:val="24"/>
+        </w:rPr>
+        <w:t>megtekinthetőek</w:t>
+      </w:r>
+      <w:proofErr w:type="spellEnd"/>
+      <w:r>
+        <w:rPr>
+          <w:rFonts w:ascii="Times New Roman" w:hAnsi="Times New Roman" w:cs="Times New Roman"/>
+          <w:sz w:val="24"/>
+          <w:szCs w:val="24"/>
+        </w:rPr>
+        <w:t xml:space="preserve"> a rendelő munkatársai. Felvannak </w:t>
+      </w:r>
+      <w:proofErr w:type="spellStart"/>
+      <w:r>
+        <w:rPr>
+          <w:rFonts w:ascii="Times New Roman" w:hAnsi="Times New Roman" w:cs="Times New Roman"/>
+          <w:sz w:val="24"/>
+          <w:szCs w:val="24"/>
+        </w:rPr>
+        <w:t>tűntve</w:t>
+      </w:r>
+      <w:proofErr w:type="spellEnd"/>
+      <w:r>
+        <w:rPr>
+          <w:rFonts w:ascii="Times New Roman" w:hAnsi="Times New Roman" w:cs="Times New Roman"/>
+          <w:sz w:val="24"/>
+          <w:szCs w:val="24"/>
+        </w:rPr>
+        <w:t xml:space="preserve"> </w:t>
+      </w:r>
+      <w:r>
+        <w:rPr>
+          <w:rFonts w:ascii="Times New Roman" w:hAnsi="Times New Roman" w:cs="Times New Roman"/>
+          <w:sz w:val="24"/>
+          <w:szCs w:val="24"/>
+        </w:rPr>
+        <w:t>az adataik.</w:t>
+      </w:r>
+      <w:r>
+        <w:rPr>
+          <w:rFonts w:ascii="Times New Roman" w:hAnsi="Times New Roman" w:cs="Times New Roman"/>
+          <w:sz w:val="24"/>
+          <w:szCs w:val="24"/>
+        </w:rPr>
+        <w:t xml:space="preserve"> Ezen adatok a következők</w:t>
+      </w:r>
+      <w:r>
+        <w:rPr>
+          <w:rFonts w:ascii="Times New Roman" w:hAnsi="Times New Roman" w:cs="Times New Roman"/>
+          <w:sz w:val="24"/>
+          <w:szCs w:val="24"/>
+        </w:rPr>
+        <w:t xml:space="preserve">: </w:t>
+      </w:r>
+      <w:r>
+        <w:rPr>
+          <w:rFonts w:ascii="Times New Roman" w:hAnsi="Times New Roman" w:cs="Times New Roman"/>
+          <w:sz w:val="24"/>
+          <w:szCs w:val="24"/>
+        </w:rPr>
+        <w:t xml:space="preserve">Név, e-mail cím, telefonszám, szakterület, tanulmányai. </w:t>
+      </w:r>
+      <w:r>
+        <w:rPr>
+          <w:rFonts w:ascii="Times New Roman" w:hAnsi="Times New Roman" w:cs="Times New Roman"/>
+          <w:sz w:val="24"/>
+          <w:szCs w:val="24"/>
+        </w:rPr>
+        <w:t>Ezenfelül található egy gomb:</w:t>
+      </w:r>
+    </w:p>
+    <w:p>
+      <w:pPr>
+        <w:pStyle w:val="Listaszerbekezds"/>
+        <w:jc w:val="both"/>
+        <w:rPr>
+          <w:rFonts w:ascii="Times New Roman" w:hAnsi="Times New Roman" w:cs="Times New Roman"/>
+          <w:sz w:val="24"/>
+          <w:szCs w:val="24"/>
+        </w:rPr>
+      </w:pPr>
+    </w:p>
+    <w:p>
+      <w:pPr>
+        <w:pStyle w:val="Listaszerbekezds"/>
+        <w:jc w:val="both"/>
+        <w:rPr>
+          <w:rFonts w:ascii="Times New Roman" w:hAnsi="Times New Roman" w:cs="Times New Roman"/>
+          <w:sz w:val="24"/>
+          <w:szCs w:val="24"/>
+        </w:rPr>
+      </w:pPr>
+      <w:r>
+        <w:rPr>
+          <w:rFonts w:ascii="Times New Roman" w:hAnsi="Times New Roman" w:cs="Times New Roman"/>
+          <w:sz w:val="24"/>
+          <w:szCs w:val="24"/>
+        </w:rPr>
+        <w:t>A gomb segítségével megtekinthetjük a munkatársak profilja.</w:t>
+      </w:r>
+    </w:p>
+    <w:p>
+      <w:pPr>
+        <w:rPr>
+          <w:rFonts w:ascii="Times New Roman" w:hAnsi="Times New Roman" w:cs="Times New Roman"/>
+          <w:sz w:val="24"/>
+          <w:szCs w:val="24"/>
+        </w:rPr>
+      </w:pPr>
+      <w:r>
+        <w:rPr>
+          <w:rFonts w:ascii="Times New Roman" w:hAnsi="Times New Roman" w:cs="Times New Roman"/>
+          <w:sz w:val="24"/>
+          <w:szCs w:val="24"/>
+        </w:rPr>
+        <w:br w:type="page"/>
+      </w:r>
+      <w:r>
+        <w:rPr>
+          <w:noProof/>
+          <w:lang w:eastAsia="hu-HU"/>
+        </w:rPr>
+        <w:lastRenderedPageBreak/>
+        <w:drawing>
+          <wp:anchor distT="0" distB="0" distL="114300" distR="114300" simplePos="0" relativeHeight="251660288" behindDoc="0" locked="0" layoutInCell="1" allowOverlap="1">
+            <wp:simplePos x="0" y="0"/>
+            <wp:positionH relativeFrom="margin">
+              <wp:align>right</wp:align>
+            </wp:positionH>
+            <wp:positionV relativeFrom="paragraph">
+              <wp:posOffset>576580</wp:posOffset>
+            </wp:positionV>
+            <wp:extent cx="5760720" cy="3002915"/>
+            <wp:effectExtent l="0" t="0" r="0" b="6985"/>
+            <wp:wrapSquare wrapText="bothSides"/>
+            <wp:docPr id="4" name="Kép 4"/>
+            <wp:cNvGraphicFramePr>
+              <a:graphicFrameLocks xmlns:a="http://schemas.openxmlformats.org/drawingml/2006/main" noChangeAspect="1"/>
+            </wp:cNvGraphicFramePr>
+            <a:graphic xmlns:a="http://schemas.openxmlformats.org/drawingml/2006/main">
+              <a:graphicData uri="http://schemas.openxmlformats.org/drawingml/2006/picture">
+                <pic:pic xmlns:pic="http://schemas.openxmlformats.org/drawingml/2006/picture">
+                  <pic:nvPicPr>
+                    <pic:cNvPr id="1" name=""/>
+                    <pic:cNvPicPr/>
+                  </pic:nvPicPr>
+                  <pic:blipFill>
+                    <a:blip r:embed="rId7">
+                      <a:extLst>
+                        <a:ext uri="{28A0092B-C50C-407E-A947-70E740481C1C}">
+                          <a14:useLocalDpi xmlns:a14="http://schemas.microsoft.com/office/drawing/2010/main" val="0"/>
+                        </a:ext>
+                      </a:extLst>
+                    </a:blip>
+                    <a:stretch>
+                      <a:fillRect/>
+                    </a:stretch>
+                  </pic:blipFill>
+                  <pic:spPr>
+                    <a:xfrm>
+                      <a:off x="0" y="0"/>
+                      <a:ext cx="5760720" cy="3002915"/>
+                    </a:xfrm>
+                    <a:prstGeom prst="rect">
+                      <a:avLst/>
+                    </a:prstGeom>
+                  </pic:spPr>
+                </pic:pic>
+              </a:graphicData>
+            </a:graphic>
+          </wp:anchor>
+        </w:drawing>
+      </w:r>
+      <w:r>
+        <w:rPr>
+          <w:rFonts w:ascii="Times New Roman" w:hAnsi="Times New Roman" w:cs="Times New Roman"/>
+          <w:sz w:val="32"/>
+          <w:szCs w:val="32"/>
+        </w:rPr>
+        <w:t xml:space="preserve">Doktor és munkatárs </w:t>
+      </w:r>
+      <w:r>
+        <w:rPr>
+          <w:rFonts w:ascii="Times New Roman" w:hAnsi="Times New Roman" w:cs="Times New Roman"/>
+          <w:sz w:val="32"/>
+          <w:szCs w:val="32"/>
+        </w:rPr>
+        <w:t>profil</w:t>
+      </w:r>
+      <w:r>
+        <w:rPr>
+          <w:rFonts w:ascii="Times New Roman" w:hAnsi="Times New Roman" w:cs="Times New Roman"/>
+          <w:sz w:val="32"/>
+          <w:szCs w:val="32"/>
+        </w:rPr>
+        <w:t>:</w:t>
+      </w:r>
+    </w:p>
+    <w:p>
+      <w:pPr>
+        <w:jc w:val="both"/>
+        <w:rPr>
+          <w:rFonts w:ascii="Times New Roman" w:hAnsi="Times New Roman" w:cs="Times New Roman"/>
+          <w:sz w:val="24"/>
+          <w:szCs w:val="24"/>
+        </w:rPr>
+      </w:pPr>
+    </w:p>
+    <w:p>
+      <w:pPr>
+        <w:jc w:val="both"/>
+        <w:rPr>
+          <w:rFonts w:ascii="Times New Roman" w:hAnsi="Times New Roman" w:cs="Times New Roman"/>
+          <w:sz w:val="24"/>
+          <w:szCs w:val="24"/>
+        </w:rPr>
+      </w:pPr>
+      <w:r>
+        <w:rPr>
+          <w:rFonts w:ascii="Times New Roman" w:hAnsi="Times New Roman" w:cs="Times New Roman"/>
+          <w:sz w:val="24"/>
+          <w:szCs w:val="24"/>
+        </w:rPr>
+        <w:t xml:space="preserve">Az oldalon </w:t>
+      </w:r>
+      <w:r>
+        <w:rPr>
+          <w:rFonts w:ascii="Times New Roman" w:hAnsi="Times New Roman" w:cs="Times New Roman"/>
+          <w:sz w:val="24"/>
+          <w:szCs w:val="24"/>
+        </w:rPr>
+        <w:t xml:space="preserve">megtekinthetjük az adatait a munkatársnak. Ha felhasználó be van jelentkezve </w:t>
+      </w:r>
+      <w:r>
+        <w:rPr>
+          <w:rFonts w:ascii="Times New Roman" w:hAnsi="Times New Roman" w:cs="Times New Roman"/>
+          <w:sz w:val="24"/>
+          <w:szCs w:val="24"/>
+        </w:rPr>
+        <w:t>az orv</w:t>
+      </w:r>
+      <w:r>
+        <w:rPr>
+          <w:rFonts w:ascii="Times New Roman" w:hAnsi="Times New Roman" w:cs="Times New Roman"/>
+          <w:sz w:val="24"/>
+          <w:szCs w:val="24"/>
+        </w:rPr>
+        <w:t xml:space="preserve">ost vagy munkatársat </w:t>
+      </w:r>
+      <w:proofErr w:type="spellStart"/>
+      <w:r>
+        <w:rPr>
+          <w:rFonts w:ascii="Times New Roman" w:hAnsi="Times New Roman" w:cs="Times New Roman"/>
+          <w:sz w:val="24"/>
+          <w:szCs w:val="24"/>
+        </w:rPr>
+        <w:t>kedvencelni</w:t>
+      </w:r>
+      <w:proofErr w:type="spellEnd"/>
+      <w:r>
+        <w:rPr>
+          <w:rFonts w:ascii="Times New Roman" w:hAnsi="Times New Roman" w:cs="Times New Roman"/>
+          <w:sz w:val="24"/>
+          <w:szCs w:val="24"/>
+        </w:rPr>
+        <w:t xml:space="preserve"> tudja.</w:t>
+      </w:r>
+      <w:r>
+        <w:rPr>
+          <w:rFonts w:ascii="Times New Roman" w:hAnsi="Times New Roman" w:cs="Times New Roman"/>
+          <w:sz w:val="24"/>
+          <w:szCs w:val="24"/>
+        </w:rPr>
+        <w:t xml:space="preserve"> </w:t>
+      </w:r>
+      <w:r>
+        <w:rPr>
+          <w:rFonts w:ascii="Times New Roman" w:hAnsi="Times New Roman" w:cs="Times New Roman"/>
+          <w:sz w:val="24"/>
+          <w:szCs w:val="24"/>
+        </w:rPr>
+        <w:t>Ezenfelül értékelni is tudja.</w:t>
+      </w:r>
+      <w:r>
+        <w:rPr>
+          <w:rFonts w:ascii="Times New Roman" w:hAnsi="Times New Roman" w:cs="Times New Roman"/>
+          <w:sz w:val="24"/>
+          <w:szCs w:val="24"/>
+        </w:rPr>
+        <w:t xml:space="preserve"> Az értékelést csillagok segítségével tudja megtenni. Értékelés mellé szöveges értékelést is tudd írni, de nem kötelező.</w:t>
+      </w:r>
+      <w:r>
+        <w:rPr>
+          <w:rFonts w:ascii="Times New Roman" w:hAnsi="Times New Roman" w:cs="Times New Roman"/>
+          <w:sz w:val="24"/>
+          <w:szCs w:val="24"/>
+        </w:rPr>
+        <w:t xml:space="preserve"> ”Értékelés” feliratú gomb </w:t>
+      </w:r>
+      <w:r>
+        <w:rPr>
+          <w:rFonts w:ascii="Times New Roman" w:hAnsi="Times New Roman" w:cs="Times New Roman"/>
+          <w:sz w:val="24"/>
+          <w:szCs w:val="24"/>
+        </w:rPr>
+        <w:t>segítségével</w:t>
+      </w:r>
+      <w:r>
+        <w:rPr>
+          <w:rFonts w:ascii="Times New Roman" w:hAnsi="Times New Roman" w:cs="Times New Roman"/>
+          <w:sz w:val="24"/>
+          <w:szCs w:val="24"/>
+        </w:rPr>
+        <w:t xml:space="preserve"> </w:t>
+      </w:r>
+      <w:r>
+        <w:rPr>
+          <w:rFonts w:ascii="Times New Roman" w:hAnsi="Times New Roman" w:cs="Times New Roman"/>
+          <w:sz w:val="24"/>
+          <w:szCs w:val="24"/>
+        </w:rPr>
+        <w:t>rögzíteni</w:t>
+      </w:r>
+      <w:r>
+        <w:rPr>
+          <w:rFonts w:ascii="Times New Roman" w:hAnsi="Times New Roman" w:cs="Times New Roman"/>
+          <w:sz w:val="24"/>
+          <w:szCs w:val="24"/>
+        </w:rPr>
+        <w:t xml:space="preserve"> tudjuk az értékelésünket.</w:t>
+      </w:r>
       <w:bookmarkStart w:id="0" w:name="_GoBack"/>
       <w:bookmarkEnd w:id="0"/>
+    </w:p>
+    <w:p>
+      <w:pPr>
+        <w:jc w:val="both"/>
+        <w:rPr>
+          <w:rFonts w:ascii="Times New Roman" w:hAnsi="Times New Roman" w:cs="Times New Roman"/>
+          <w:sz w:val="24"/>
+          <w:szCs w:val="24"/>
+        </w:rPr>
+      </w:pPr>
+      <w:r>
+        <w:rPr>
+          <w:rFonts w:ascii="Times New Roman" w:hAnsi="Times New Roman" w:cs="Times New Roman"/>
+          <w:sz w:val="24"/>
+          <w:szCs w:val="24"/>
+        </w:rPr>
+        <w:t xml:space="preserve">Az értékelésnél fel van tüntetve a felhasználó neve, ha írt is szöveges értékelést az is </w:t>
+      </w:r>
+      <w:proofErr w:type="spellStart"/>
+      <w:r>
+        <w:rPr>
+          <w:rFonts w:ascii="Times New Roman" w:hAnsi="Times New Roman" w:cs="Times New Roman"/>
+          <w:sz w:val="24"/>
+          <w:szCs w:val="24"/>
+        </w:rPr>
+        <w:t>megjeleník</w:t>
+      </w:r>
+      <w:proofErr w:type="spellEnd"/>
+      <w:r>
+        <w:rPr>
+          <w:rFonts w:ascii="Times New Roman" w:hAnsi="Times New Roman" w:cs="Times New Roman"/>
+          <w:sz w:val="24"/>
+          <w:szCs w:val="24"/>
+        </w:rPr>
+        <w:t xml:space="preserve">, majd végül csillagos </w:t>
+      </w:r>
+      <w:r>
+        <w:rPr>
+          <w:rFonts w:ascii="Times New Roman" w:hAnsi="Times New Roman" w:cs="Times New Roman"/>
+          <w:sz w:val="24"/>
+          <w:szCs w:val="24"/>
+        </w:rPr>
+        <w:t>értékelés,</w:t>
+      </w:r>
+      <w:r>
+        <w:rPr>
+          <w:rFonts w:ascii="Times New Roman" w:hAnsi="Times New Roman" w:cs="Times New Roman"/>
+          <w:sz w:val="24"/>
+          <w:szCs w:val="24"/>
+        </w:rPr>
+        <w:t xml:space="preserve"> amit 5/X formában jelenik meg.</w:t>
+      </w:r>
+    </w:p>
+    <w:p>
+      <w:pPr>
+        <w:jc w:val="both"/>
+        <w:rPr>
+          <w:rFonts w:ascii="Times New Roman" w:hAnsi="Times New Roman" w:cs="Times New Roman"/>
+          <w:sz w:val="24"/>
+          <w:szCs w:val="24"/>
+        </w:rPr>
+      </w:pPr>
+      <w:r>
+        <w:rPr>
+          <w:rFonts w:ascii="Times New Roman" w:hAnsi="Times New Roman" w:cs="Times New Roman"/>
+          <w:sz w:val="24"/>
+          <w:szCs w:val="24"/>
+        </w:rPr>
+        <w:t>Továbbá üzenetet tudunk küldeni a kollégának.</w:t>
+      </w:r>
+      <w:r>
+        <w:rPr>
+          <w:rFonts w:ascii="Times New Roman" w:hAnsi="Times New Roman" w:cs="Times New Roman"/>
+          <w:sz w:val="24"/>
+          <w:szCs w:val="24"/>
+        </w:rPr>
+        <w:t xml:space="preserve"> Az üzenetnek címet kell adni. Az üzenet maximum 500 karakter hosszú lehet.</w:t>
+      </w:r>
+      <w:r>
+        <w:rPr>
+          <w:rFonts w:ascii="Times New Roman" w:hAnsi="Times New Roman" w:cs="Times New Roman"/>
+          <w:sz w:val="24"/>
+          <w:szCs w:val="24"/>
+        </w:rPr>
+        <w:t xml:space="preserve"> „Üzenet küldése” feliratú gomb </w:t>
+      </w:r>
+      <w:r>
+        <w:rPr>
+          <w:rFonts w:ascii="Times New Roman" w:hAnsi="Times New Roman" w:cs="Times New Roman"/>
+          <w:sz w:val="24"/>
+          <w:szCs w:val="24"/>
+        </w:rPr>
+        <w:t>segítségével</w:t>
+      </w:r>
+      <w:r>
+        <w:rPr>
+          <w:rFonts w:ascii="Times New Roman" w:hAnsi="Times New Roman" w:cs="Times New Roman"/>
+          <w:sz w:val="24"/>
+          <w:szCs w:val="24"/>
+        </w:rPr>
+        <w:t xml:space="preserve"> eltudjuk küldeni az </w:t>
+      </w:r>
+      <w:r>
+        <w:rPr>
+          <w:rFonts w:ascii="Times New Roman" w:hAnsi="Times New Roman" w:cs="Times New Roman"/>
+          <w:sz w:val="24"/>
+          <w:szCs w:val="24"/>
+        </w:rPr>
+        <w:t>üzentet</w:t>
+      </w:r>
+      <w:r>
+        <w:rPr>
+          <w:rFonts w:ascii="Times New Roman" w:hAnsi="Times New Roman" w:cs="Times New Roman"/>
+          <w:sz w:val="24"/>
+          <w:szCs w:val="24"/>
+        </w:rPr>
+        <w:t>.</w:t>
+      </w:r>
+    </w:p>
+    <w:p>
+      <w:pPr>
+        <w:jc w:val="both"/>
+        <w:rPr>
+          <w:rFonts w:ascii="Times New Roman" w:hAnsi="Times New Roman" w:cs="Times New Roman"/>
+          <w:sz w:val="24"/>
+          <w:szCs w:val="24"/>
+        </w:rPr>
+      </w:pPr>
+      <w:r>
+        <w:rPr>
+          <w:noProof/>
+          <w:lang w:eastAsia="hu-HU"/>
+        </w:rPr>
+        <w:drawing>
+          <wp:inline distT="0" distB="0" distL="0" distR="0" wp14:anchorId="1A027346" wp14:editId="6287012D">
+            <wp:extent cx="5760720" cy="3089275"/>
+            <wp:effectExtent l="0" t="0" r="0" b="0"/>
+            <wp:docPr id="5" name="Kép 5"/>
+            <wp:cNvGraphicFramePr>
+              <a:graphicFrameLocks xmlns:a="http://schemas.openxmlformats.org/drawingml/2006/main" noChangeAspect="1"/>
+            </wp:cNvGraphicFramePr>
+            <a:graphic xmlns:a="http://schemas.openxmlformats.org/drawingml/2006/main">
+              <a:graphicData uri="http://schemas.openxmlformats.org/drawingml/2006/picture">
+                <pic:pic xmlns:pic="http://schemas.openxmlformats.org/drawingml/2006/picture">
+                  <pic:nvPicPr>
+                    <pic:cNvPr id="1" name=""/>
+                    <pic:cNvPicPr/>
+                  </pic:nvPicPr>
+                  <pic:blipFill>
+                    <a:blip r:embed="rId8"/>
+                    <a:stretch>
+                      <a:fillRect/>
+                    </a:stretch>
+                  </pic:blipFill>
+                  <pic:spPr>
+                    <a:xfrm>
+                      <a:off x="0" y="0"/>
+                      <a:ext cx="5760720" cy="3089275"/>
+                    </a:xfrm>
+                    <a:prstGeom prst="rect">
+                      <a:avLst/>
+                    </a:prstGeom>
+                  </pic:spPr>
+                </pic:pic>
+              </a:graphicData>
+            </a:graphic>
+          </wp:inline>
+        </w:drawing>
+      </w:r>
+    </w:p>
+    <w:p>
+      <w:pPr>
+        <w:pStyle w:val="Listaszerbekezds"/>
+        <w:jc w:val="both"/>
+        <w:rPr>
+          <w:rFonts w:ascii="Times New Roman" w:hAnsi="Times New Roman" w:cs="Times New Roman"/>
+          <w:sz w:val="24"/>
+          <w:szCs w:val="24"/>
+        </w:rPr>
+      </w:pPr>
     </w:p>
     <w:sectPr>
       <w:pgSz w:w="11906" w:h="16838"/>
@@ -40,6 +830,127 @@
     </w:sectPr>
   </w:body>
 </w:document>
+</file>
+
+<file path=word/numbering.xml><?xml version="1.0" encoding="utf-8"?>
+<w:numbering xmlns:wpc="http://schemas.microsoft.com/office/word/2010/wordprocessingCanvas" xmlns:cx="http://schemas.microsoft.com/office/drawing/2014/chartex" xmlns:cx1="http://schemas.microsoft.com/office/drawing/2015/9/8/chartex" xmlns:mc="http://schemas.openxmlformats.org/markup-compatibility/2006" xmlns:o="urn:schemas-microsoft-com:office:office" xmlns:r="http://schemas.openxmlformats.org/officeDocument/2006/relationships" xmlns:m="http://schemas.openxmlformats.org/officeDocument/2006/math" xmlns:v="urn:schemas-microsoft-com:vml" xmlns:wp14="http://schemas.microsoft.com/office/word/2010/wordprocessingDrawing" xmlns:wp="http://schemas.openxmlformats.org/drawingml/2006/wordprocessingDrawing" xmlns:w10="urn:schemas-microsoft-com:office:word" xmlns:w="http://schemas.openxmlformats.org/wordprocessingml/2006/main" xmlns:w14="http://schemas.microsoft.com/office/word/2010/wordml" xmlns:w15="http://schemas.microsoft.com/office/word/2012/wordml" xmlns:w16se="http://schemas.microsoft.com/office/word/2015/wordml/symex" xmlns:wpg="http://schemas.microsoft.com/office/word/2010/wordprocessingGroup" xmlns:wpi="http://schemas.microsoft.com/office/word/2010/wordprocessingInk" xmlns:wne="http://schemas.microsoft.com/office/word/2006/wordml" xmlns:wps="http://schemas.microsoft.com/office/word/2010/wordprocessingShape" mc:Ignorable="w14 w15 w16se wp14">
+  <w:abstractNum w:abstractNumId="0" w15:restartNumberingAfterBreak="0">
+    <w:nsid w:val="29BB198E"/>
+    <w:multiLevelType w:val="hybridMultilevel"/>
+    <w:tmpl w:val="063ECA34"/>
+    <w:lvl w:ilvl="0" w:tplc="040E0001">
+      <w:start w:val="1"/>
+      <w:numFmt w:val="bullet"/>
+      <w:lvlText w:val=""/>
+      <w:lvlJc w:val="left"/>
+      <w:pPr>
+        <w:ind w:left="720" w:hanging="360"/>
+      </w:pPr>
+      <w:rPr>
+        <w:rFonts w:ascii="Symbol" w:hAnsi="Symbol" w:hint="default"/>
+      </w:rPr>
+    </w:lvl>
+    <w:lvl w:ilvl="1" w:tplc="040E0003" w:tentative="1">
+      <w:start w:val="1"/>
+      <w:numFmt w:val="bullet"/>
+      <w:lvlText w:val="o"/>
+      <w:lvlJc w:val="left"/>
+      <w:pPr>
+        <w:ind w:left="1440" w:hanging="360"/>
+      </w:pPr>
+      <w:rPr>
+        <w:rFonts w:ascii="Courier New" w:hAnsi="Courier New" w:cs="Courier New" w:hint="default"/>
+      </w:rPr>
+    </w:lvl>
+    <w:lvl w:ilvl="2" w:tplc="040E0005" w:tentative="1">
+      <w:start w:val="1"/>
+      <w:numFmt w:val="bullet"/>
+      <w:lvlText w:val=""/>
+      <w:lvlJc w:val="left"/>
+      <w:pPr>
+        <w:ind w:left="2160" w:hanging="360"/>
+      </w:pPr>
+      <w:rPr>
+        <w:rFonts w:ascii="Wingdings" w:hAnsi="Wingdings" w:hint="default"/>
+      </w:rPr>
+    </w:lvl>
+    <w:lvl w:ilvl="3" w:tplc="040E0001" w:tentative="1">
+      <w:start w:val="1"/>
+      <w:numFmt w:val="bullet"/>
+      <w:lvlText w:val=""/>
+      <w:lvlJc w:val="left"/>
+      <w:pPr>
+        <w:ind w:left="2880" w:hanging="360"/>
+      </w:pPr>
+      <w:rPr>
+        <w:rFonts w:ascii="Symbol" w:hAnsi="Symbol" w:hint="default"/>
+      </w:rPr>
+    </w:lvl>
+    <w:lvl w:ilvl="4" w:tplc="040E0003" w:tentative="1">
+      <w:start w:val="1"/>
+      <w:numFmt w:val="bullet"/>
+      <w:lvlText w:val="o"/>
+      <w:lvlJc w:val="left"/>
+      <w:pPr>
+        <w:ind w:left="3600" w:hanging="360"/>
+      </w:pPr>
+      <w:rPr>
+        <w:rFonts w:ascii="Courier New" w:hAnsi="Courier New" w:cs="Courier New" w:hint="default"/>
+      </w:rPr>
+    </w:lvl>
+    <w:lvl w:ilvl="5" w:tplc="040E0005" w:tentative="1">
+      <w:start w:val="1"/>
+      <w:numFmt w:val="bullet"/>
+      <w:lvlText w:val=""/>
+      <w:lvlJc w:val="left"/>
+      <w:pPr>
+        <w:ind w:left="4320" w:hanging="360"/>
+      </w:pPr>
+      <w:rPr>
+        <w:rFonts w:ascii="Wingdings" w:hAnsi="Wingdings" w:hint="default"/>
+      </w:rPr>
+    </w:lvl>
+    <w:lvl w:ilvl="6" w:tplc="040E0001" w:tentative="1">
+      <w:start w:val="1"/>
+      <w:numFmt w:val="bullet"/>
+      <w:lvlText w:val=""/>
+      <w:lvlJc w:val="left"/>
+      <w:pPr>
+        <w:ind w:left="5040" w:hanging="360"/>
+      </w:pPr>
+      <w:rPr>
+        <w:rFonts w:ascii="Symbol" w:hAnsi="Symbol" w:hint="default"/>
+      </w:rPr>
+    </w:lvl>
+    <w:lvl w:ilvl="7" w:tplc="040E0003" w:tentative="1">
+      <w:start w:val="1"/>
+      <w:numFmt w:val="bullet"/>
+      <w:lvlText w:val="o"/>
+      <w:lvlJc w:val="left"/>
+      <w:pPr>
+        <w:ind w:left="5760" w:hanging="360"/>
+      </w:pPr>
+      <w:rPr>
+        <w:rFonts w:ascii="Courier New" w:hAnsi="Courier New" w:cs="Courier New" w:hint="default"/>
+      </w:rPr>
+    </w:lvl>
+    <w:lvl w:ilvl="8" w:tplc="040E0005" w:tentative="1">
+      <w:start w:val="1"/>
+      <w:numFmt w:val="bullet"/>
+      <w:lvlText w:val=""/>
+      <w:lvlJc w:val="left"/>
+      <w:pPr>
+        <w:ind w:left="6480" w:hanging="360"/>
+      </w:pPr>
+      <w:rPr>
+        <w:rFonts w:ascii="Wingdings" w:hAnsi="Wingdings" w:hint="default"/>
+      </w:rPr>
+    </w:lvl>
+  </w:abstractNum>
+  <w:num w:numId="1">
+    <w:abstractNumId w:val="0"/>
+  </w:num>
+</w:numbering>
 </file>
 
 <file path=word/styles.xml><?xml version="1.0" encoding="utf-8"?>
@@ -463,6 +1374,17 @@
     <w:semiHidden/>
     <w:unhideWhenUsed/>
   </w:style>
+  <w:style w:type="paragraph" w:styleId="Listaszerbekezds">
+    <w:name w:val="List Paragraph"/>
+    <w:basedOn w:val="Norml"/>
+    <w:uiPriority w:val="34"/>
+    <w:qFormat/>
+    <w:rsid w:val="00FD2585"/>
+    <w:pPr>
+      <w:ind w:left="720"/>
+      <w:contextualSpacing/>
+    </w:pPr>
+  </w:style>
 </w:styles>
 </file>
 

--- a/Dokumentacio/Felhasználói dokumentáció.docx
+++ b/Dokumentacio/Felhasználói dokumentáció.docx
@@ -300,43 +300,7 @@
           <w:sz w:val="24"/>
           <w:szCs w:val="24"/>
         </w:rPr>
-        <w:t xml:space="preserve">A munkatársak oldalon </w:t>
-      </w:r>
-      <w:proofErr w:type="spellStart"/>
-      <w:r>
-        <w:rPr>
-          <w:rFonts w:ascii="Times New Roman" w:hAnsi="Times New Roman" w:cs="Times New Roman"/>
-          <w:sz w:val="24"/>
-          <w:szCs w:val="24"/>
-        </w:rPr>
-        <w:t>megtekinthetőek</w:t>
-      </w:r>
-      <w:proofErr w:type="spellEnd"/>
-      <w:r>
-        <w:rPr>
-          <w:rFonts w:ascii="Times New Roman" w:hAnsi="Times New Roman" w:cs="Times New Roman"/>
-          <w:sz w:val="24"/>
-          <w:szCs w:val="24"/>
-        </w:rPr>
-        <w:t xml:space="preserve"> a rendelő munkatársai. Felvannak </w:t>
-      </w:r>
-      <w:proofErr w:type="spellStart"/>
-      <w:r>
-        <w:rPr>
-          <w:rFonts w:ascii="Times New Roman" w:hAnsi="Times New Roman" w:cs="Times New Roman"/>
-          <w:sz w:val="24"/>
-          <w:szCs w:val="24"/>
-        </w:rPr>
-        <w:t>tűntve</w:t>
-      </w:r>
-      <w:proofErr w:type="spellEnd"/>
-      <w:r>
-        <w:rPr>
-          <w:rFonts w:ascii="Times New Roman" w:hAnsi="Times New Roman" w:cs="Times New Roman"/>
-          <w:sz w:val="24"/>
-          <w:szCs w:val="24"/>
-        </w:rPr>
-        <w:t xml:space="preserve"> </w:t>
+        <w:t xml:space="preserve">A munkatársak oldalon megtekinthetőek a rendelő munkatársai. Felvannak tűntve </w:t>
       </w:r>
       <w:r>
         <w:rPr>
@@ -555,18 +519,8 @@
           <w:sz w:val="24"/>
           <w:szCs w:val="24"/>
         </w:rPr>
-        <w:t xml:space="preserve">ost vagy munkatársat </w:t>
-      </w:r>
-      <w:proofErr w:type="spellStart"/>
-      <w:r>
-        <w:rPr>
-          <w:rFonts w:ascii="Times New Roman" w:hAnsi="Times New Roman" w:cs="Times New Roman"/>
-          <w:sz w:val="24"/>
-          <w:szCs w:val="24"/>
-        </w:rPr>
-        <w:t>kedvencelni</w:t>
-      </w:r>
-      <w:proofErr w:type="spellEnd"/>
+        <w:t>ost vagy munkatársat kedvencelni</w:t>
+      </w:r>
       <w:r>
         <w:rPr>
           <w:rFonts w:ascii="Times New Roman" w:hAnsi="Times New Roman" w:cs="Times New Roman"/>
@@ -639,43 +593,23 @@
         </w:rPr>
         <w:t xml:space="preserve"> tudjuk az értékelésünket.</w:t>
       </w:r>
-      <w:bookmarkStart w:id="0" w:name="_GoBack"/>
-      <w:bookmarkEnd w:id="0"/>
-    </w:p>
-    <w:p>
-      <w:pPr>
-        <w:jc w:val="both"/>
-        <w:rPr>
-          <w:rFonts w:ascii="Times New Roman" w:hAnsi="Times New Roman" w:cs="Times New Roman"/>
-          <w:sz w:val="24"/>
-          <w:szCs w:val="24"/>
-        </w:rPr>
-      </w:pPr>
-      <w:r>
-        <w:rPr>
-          <w:rFonts w:ascii="Times New Roman" w:hAnsi="Times New Roman" w:cs="Times New Roman"/>
-          <w:sz w:val="24"/>
-          <w:szCs w:val="24"/>
-        </w:rPr>
-        <w:t xml:space="preserve">Az értékelésnél fel van tüntetve a felhasználó neve, ha írt is szöveges értékelést az is </w:t>
-      </w:r>
-      <w:proofErr w:type="spellStart"/>
-      <w:r>
-        <w:rPr>
-          <w:rFonts w:ascii="Times New Roman" w:hAnsi="Times New Roman" w:cs="Times New Roman"/>
-          <w:sz w:val="24"/>
-          <w:szCs w:val="24"/>
-        </w:rPr>
-        <w:t>megjeleník</w:t>
-      </w:r>
-      <w:proofErr w:type="spellEnd"/>
-      <w:r>
-        <w:rPr>
-          <w:rFonts w:ascii="Times New Roman" w:hAnsi="Times New Roman" w:cs="Times New Roman"/>
-          <w:sz w:val="24"/>
-          <w:szCs w:val="24"/>
-        </w:rPr>
-        <w:t xml:space="preserve">, majd végül csillagos </w:t>
+    </w:p>
+    <w:p>
+      <w:pPr>
+        <w:jc w:val="both"/>
+        <w:rPr>
+          <w:rFonts w:ascii="Times New Roman" w:hAnsi="Times New Roman" w:cs="Times New Roman"/>
+          <w:sz w:val="24"/>
+          <w:szCs w:val="24"/>
+        </w:rPr>
+      </w:pPr>
+      <w:r>
+        <w:rPr>
+          <w:rFonts w:ascii="Times New Roman" w:hAnsi="Times New Roman" w:cs="Times New Roman"/>
+          <w:sz w:val="24"/>
+          <w:szCs w:val="24"/>
+        </w:rPr>
+        <w:t xml:space="preserve">Az értékelésnél fel van tüntetve a felhasználó neve, ha írt is szöveges értékelést az is megjeleník, majd végül csillagos </w:t>
       </w:r>
       <w:r>
         <w:rPr>
@@ -813,14 +747,311 @@
     </w:p>
     <w:p>
       <w:pPr>
-        <w:pStyle w:val="Listaszerbekezds"/>
-        <w:jc w:val="both"/>
-        <w:rPr>
-          <w:rFonts w:ascii="Times New Roman" w:hAnsi="Times New Roman" w:cs="Times New Roman"/>
-          <w:sz w:val="24"/>
-          <w:szCs w:val="24"/>
-        </w:rPr>
-      </w:pPr>
+        <w:jc w:val="both"/>
+        <w:rPr>
+          <w:rFonts w:ascii="Times New Roman" w:hAnsi="Times New Roman" w:cs="Times New Roman"/>
+          <w:sz w:val="32"/>
+          <w:szCs w:val="32"/>
+        </w:rPr>
+      </w:pPr>
+      <w:r>
+        <w:rPr>
+          <w:noProof/>
+          <w:lang w:eastAsia="hu-HU"/>
+        </w:rPr>
+        <w:lastRenderedPageBreak/>
+        <w:drawing>
+          <wp:anchor distT="0" distB="0" distL="114300" distR="114300" simplePos="0" relativeHeight="251661312" behindDoc="0" locked="0" layoutInCell="1" allowOverlap="1">
+            <wp:simplePos x="0" y="0"/>
+            <wp:positionH relativeFrom="margin">
+              <wp:align>right</wp:align>
+            </wp:positionH>
+            <wp:positionV relativeFrom="paragraph">
+              <wp:posOffset>390525</wp:posOffset>
+            </wp:positionV>
+            <wp:extent cx="5760720" cy="1974215"/>
+            <wp:effectExtent l="0" t="0" r="0" b="6985"/>
+            <wp:wrapSquare wrapText="bothSides"/>
+            <wp:docPr id="3" name="Kép 3"/>
+            <wp:cNvGraphicFramePr>
+              <a:graphicFrameLocks xmlns:a="http://schemas.openxmlformats.org/drawingml/2006/main" noChangeAspect="1"/>
+            </wp:cNvGraphicFramePr>
+            <a:graphic xmlns:a="http://schemas.openxmlformats.org/drawingml/2006/main">
+              <a:graphicData uri="http://schemas.openxmlformats.org/drawingml/2006/picture">
+                <pic:pic xmlns:pic="http://schemas.openxmlformats.org/drawingml/2006/picture">
+                  <pic:nvPicPr>
+                    <pic:cNvPr id="1" name=""/>
+                    <pic:cNvPicPr/>
+                  </pic:nvPicPr>
+                  <pic:blipFill>
+                    <a:blip r:embed="rId9">
+                      <a:extLst>
+                        <a:ext uri="{28A0092B-C50C-407E-A947-70E740481C1C}">
+                          <a14:useLocalDpi xmlns:a14="http://schemas.microsoft.com/office/drawing/2010/main" val="0"/>
+                        </a:ext>
+                      </a:extLst>
+                    </a:blip>
+                    <a:stretch>
+                      <a:fillRect/>
+                    </a:stretch>
+                  </pic:blipFill>
+                  <pic:spPr>
+                    <a:xfrm>
+                      <a:off x="0" y="0"/>
+                      <a:ext cx="5760720" cy="1974215"/>
+                    </a:xfrm>
+                    <a:prstGeom prst="rect">
+                      <a:avLst/>
+                    </a:prstGeom>
+                  </pic:spPr>
+                </pic:pic>
+              </a:graphicData>
+            </a:graphic>
+          </wp:anchor>
+        </w:drawing>
+      </w:r>
+      <w:r>
+        <w:rPr>
+          <w:rFonts w:ascii="Times New Roman" w:hAnsi="Times New Roman" w:cs="Times New Roman"/>
+          <w:sz w:val="32"/>
+          <w:szCs w:val="32"/>
+        </w:rPr>
+        <w:t>Kezelések oldal</w:t>
+      </w:r>
+      <w:r>
+        <w:rPr>
+          <w:rFonts w:ascii="Times New Roman" w:hAnsi="Times New Roman" w:cs="Times New Roman"/>
+          <w:sz w:val="32"/>
+          <w:szCs w:val="32"/>
+        </w:rPr>
+        <w:t>:</w:t>
+      </w:r>
+    </w:p>
+    <w:p>
+      <w:pPr>
+        <w:jc w:val="both"/>
+        <w:rPr>
+          <w:rFonts w:ascii="Times New Roman" w:hAnsi="Times New Roman" w:cs="Times New Roman"/>
+          <w:sz w:val="24"/>
+          <w:szCs w:val="24"/>
+        </w:rPr>
+      </w:pPr>
+    </w:p>
+    <w:p>
+      <w:pPr>
+        <w:jc w:val="both"/>
+        <w:rPr>
+          <w:rFonts w:ascii="Times New Roman" w:hAnsi="Times New Roman" w:cs="Times New Roman"/>
+          <w:sz w:val="24"/>
+          <w:szCs w:val="24"/>
+        </w:rPr>
+      </w:pPr>
+      <w:r>
+        <w:rPr>
+          <w:rFonts w:ascii="Times New Roman" w:hAnsi="Times New Roman" w:cs="Times New Roman"/>
+          <w:sz w:val="24"/>
+          <w:szCs w:val="24"/>
+        </w:rPr>
+        <w:t xml:space="preserve">A kezelések oldalon egy accordion fogadja a felhasználót. Megjelenek a kezelések kategóriainak a neve. </w:t>
+      </w:r>
+      <w:r>
+        <w:rPr>
+          <w:rFonts w:ascii="Times New Roman" w:hAnsi="Times New Roman" w:cs="Times New Roman"/>
+          <w:sz w:val="24"/>
+          <w:szCs w:val="24"/>
+        </w:rPr>
+        <w:t xml:space="preserve">A kategóriákat ki lehet nyitni. Kategóriákon belül megtaláljuk a különböző kezeléseket. </w:t>
+      </w:r>
+    </w:p>
+    <w:p>
+      <w:pPr>
+        <w:jc w:val="both"/>
+        <w:rPr>
+          <w:rFonts w:ascii="Times New Roman" w:hAnsi="Times New Roman" w:cs="Times New Roman"/>
+          <w:sz w:val="24"/>
+          <w:szCs w:val="24"/>
+        </w:rPr>
+      </w:pPr>
+      <w:r>
+        <w:rPr>
+          <w:noProof/>
+          <w:lang w:eastAsia="hu-HU"/>
+        </w:rPr>
+        <w:drawing>
+          <wp:inline distT="0" distB="0" distL="0" distR="0">
+            <wp:extent cx="5760720" cy="2687320"/>
+            <wp:effectExtent l="0" t="0" r="0" b="0"/>
+            <wp:docPr id="6" name="Kép 6"/>
+            <wp:cNvGraphicFramePr>
+              <a:graphicFrameLocks xmlns:a="http://schemas.openxmlformats.org/drawingml/2006/main" noChangeAspect="1"/>
+            </wp:cNvGraphicFramePr>
+            <a:graphic xmlns:a="http://schemas.openxmlformats.org/drawingml/2006/main">
+              <a:graphicData uri="http://schemas.openxmlformats.org/drawingml/2006/picture">
+                <pic:pic xmlns:pic="http://schemas.openxmlformats.org/drawingml/2006/picture">
+                  <pic:nvPicPr>
+                    <pic:cNvPr id="1" name=""/>
+                    <pic:cNvPicPr/>
+                  </pic:nvPicPr>
+                  <pic:blipFill>
+                    <a:blip r:embed="rId10">
+                      <a:extLst>
+                        <a:ext uri="{28A0092B-C50C-407E-A947-70E740481C1C}">
+                          <a14:useLocalDpi xmlns:a14="http://schemas.microsoft.com/office/drawing/2010/main" val="0"/>
+                        </a:ext>
+                      </a:extLst>
+                    </a:blip>
+                    <a:stretch>
+                      <a:fillRect/>
+                    </a:stretch>
+                  </pic:blipFill>
+                  <pic:spPr>
+                    <a:xfrm>
+                      <a:off x="0" y="0"/>
+                      <a:ext cx="5760720" cy="2687320"/>
+                    </a:xfrm>
+                    <a:prstGeom prst="rect">
+                      <a:avLst/>
+                    </a:prstGeom>
+                  </pic:spPr>
+                </pic:pic>
+              </a:graphicData>
+            </a:graphic>
+          </wp:inline>
+        </w:drawing>
+      </w:r>
+    </w:p>
+    <w:p>
+      <w:pPr>
+        <w:rPr>
+          <w:rFonts w:ascii="Times New Roman" w:hAnsi="Times New Roman" w:cs="Times New Roman"/>
+          <w:sz w:val="24"/>
+          <w:szCs w:val="24"/>
+        </w:rPr>
+      </w:pPr>
+      <w:r>
+        <w:rPr>
+          <w:rFonts w:ascii="Times New Roman" w:hAnsi="Times New Roman" w:cs="Times New Roman"/>
+          <w:sz w:val="24"/>
+          <w:szCs w:val="24"/>
+        </w:rPr>
+        <w:br w:type="page"/>
+      </w:r>
+    </w:p>
+    <w:p>
+      <w:pPr>
+        <w:jc w:val="both"/>
+        <w:rPr>
+          <w:rFonts w:ascii="Times New Roman" w:hAnsi="Times New Roman" w:cs="Times New Roman"/>
+          <w:sz w:val="32"/>
+          <w:szCs w:val="32"/>
+        </w:rPr>
+      </w:pPr>
+      <w:r>
+        <w:rPr>
+          <w:rFonts w:ascii="Times New Roman" w:hAnsi="Times New Roman" w:cs="Times New Roman"/>
+          <w:sz w:val="32"/>
+          <w:szCs w:val="32"/>
+        </w:rPr>
+        <w:lastRenderedPageBreak/>
+        <w:t>Kezelés oldal:</w:t>
+      </w:r>
+    </w:p>
+    <w:p>
+      <w:pPr>
+        <w:jc w:val="both"/>
+        <w:rPr>
+          <w:rFonts w:ascii="Times New Roman" w:hAnsi="Times New Roman" w:cs="Times New Roman"/>
+          <w:sz w:val="24"/>
+          <w:szCs w:val="24"/>
+        </w:rPr>
+      </w:pPr>
+      <w:r>
+        <w:rPr>
+          <w:rFonts w:ascii="Times New Roman" w:hAnsi="Times New Roman" w:cs="Times New Roman"/>
+          <w:sz w:val="24"/>
+          <w:szCs w:val="24"/>
+        </w:rPr>
+        <w:t>A kezelésekre kattintva megnyílik egy másik oldal. Egy kezelés oldal.</w:t>
+      </w:r>
+    </w:p>
+    <w:p>
+      <w:pPr>
+        <w:jc w:val="both"/>
+        <w:rPr>
+          <w:rFonts w:ascii="Times New Roman" w:hAnsi="Times New Roman" w:cs="Times New Roman"/>
+          <w:sz w:val="24"/>
+          <w:szCs w:val="24"/>
+        </w:rPr>
+      </w:pPr>
+      <w:r>
+        <w:rPr>
+          <w:rFonts w:ascii="Times New Roman" w:hAnsi="Times New Roman" w:cs="Times New Roman"/>
+          <w:sz w:val="24"/>
+          <w:szCs w:val="24"/>
+        </w:rPr>
+        <w:t>Ott felvannak tüntetve a kezelés adatai.</w:t>
+      </w:r>
+      <w:r>
+        <w:rPr>
+          <w:rFonts w:ascii="Times New Roman" w:hAnsi="Times New Roman" w:cs="Times New Roman"/>
+          <w:sz w:val="24"/>
+          <w:szCs w:val="24"/>
+        </w:rPr>
+        <w:t xml:space="preserve"> </w:t>
+      </w:r>
+      <w:bookmarkStart w:id="0" w:name="_GoBack"/>
+      <w:bookmarkEnd w:id="0"/>
+    </w:p>
+    <w:p>
+      <w:pPr>
+        <w:jc w:val="both"/>
+        <w:rPr>
+          <w:rFonts w:ascii="Times New Roman" w:hAnsi="Times New Roman" w:cs="Times New Roman"/>
+          <w:sz w:val="32"/>
+          <w:szCs w:val="32"/>
+        </w:rPr>
+      </w:pPr>
+      <w:r>
+        <w:rPr>
+          <w:noProof/>
+          <w:lang w:eastAsia="hu-HU"/>
+        </w:rPr>
+        <w:drawing>
+          <wp:inline distT="0" distB="0" distL="0" distR="0" wp14:anchorId="648150B6" wp14:editId="54E5497D">
+            <wp:extent cx="5760720" cy="3258820"/>
+            <wp:effectExtent l="0" t="0" r="0" b="0"/>
+            <wp:docPr id="9" name="Kép 9"/>
+            <wp:cNvGraphicFramePr>
+              <a:graphicFrameLocks xmlns:a="http://schemas.openxmlformats.org/drawingml/2006/main" noChangeAspect="1"/>
+            </wp:cNvGraphicFramePr>
+            <a:graphic xmlns:a="http://schemas.openxmlformats.org/drawingml/2006/main">
+              <a:graphicData uri="http://schemas.openxmlformats.org/drawingml/2006/picture">
+                <pic:pic xmlns:pic="http://schemas.openxmlformats.org/drawingml/2006/picture">
+                  <pic:nvPicPr>
+                    <pic:cNvPr id="1" name=""/>
+                    <pic:cNvPicPr/>
+                  </pic:nvPicPr>
+                  <pic:blipFill>
+                    <a:blip r:embed="rId11"/>
+                    <a:stretch>
+                      <a:fillRect/>
+                    </a:stretch>
+                  </pic:blipFill>
+                  <pic:spPr>
+                    <a:xfrm>
+                      <a:off x="0" y="0"/>
+                      <a:ext cx="5760720" cy="3258820"/>
+                    </a:xfrm>
+                    <a:prstGeom prst="rect">
+                      <a:avLst/>
+                    </a:prstGeom>
+                  </pic:spPr>
+                </pic:pic>
+              </a:graphicData>
+            </a:graphic>
+          </wp:inline>
+        </w:drawing>
+      </w:r>
     </w:p>
     <w:sectPr>
       <w:pgSz w:w="11906" w:h="16838"/>

--- a/Dokumentacio/Felhasználói dokumentáció.docx
+++ b/Dokumentacio/Felhasználói dokumentáció.docx
@@ -1,6 +1,6 @@
 
 <file path=word/document.xml><?xml version="1.0" encoding="utf-8"?>
-<w:document xmlns:wpc="http://schemas.microsoft.com/office/word/2010/wordprocessingCanvas" xmlns:cx="http://schemas.microsoft.com/office/drawing/2014/chartex" xmlns:cx1="http://schemas.microsoft.com/office/drawing/2015/9/8/chartex" xmlns:mc="http://schemas.openxmlformats.org/markup-compatibility/2006" xmlns:o="urn:schemas-microsoft-com:office:office" xmlns:r="http://schemas.openxmlformats.org/officeDocument/2006/relationships" xmlns:m="http://schemas.openxmlformats.org/officeDocument/2006/math" xmlns:v="urn:schemas-microsoft-com:vml" xmlns:wp14="http://schemas.microsoft.com/office/word/2010/wordprocessingDrawing" xmlns:wp="http://schemas.openxmlformats.org/drawingml/2006/wordprocessingDrawing" xmlns:w10="urn:schemas-microsoft-com:office:word" xmlns:w="http://schemas.openxmlformats.org/wordprocessingml/2006/main" xmlns:w14="http://schemas.microsoft.com/office/word/2010/wordml" xmlns:w15="http://schemas.microsoft.com/office/word/2012/wordml" xmlns:w16se="http://schemas.microsoft.com/office/word/2015/wordml/symex" xmlns:wpg="http://schemas.microsoft.com/office/word/2010/wordprocessingGroup" xmlns:wpi="http://schemas.microsoft.com/office/word/2010/wordprocessingInk" xmlns:wne="http://schemas.microsoft.com/office/word/2006/wordml" xmlns:wps="http://schemas.microsoft.com/office/word/2010/wordprocessingShape" mc:Ignorable="w14 w15 w16se wp14">
+<w:document xmlns:wpc="http://schemas.microsoft.com/office/word/2010/wordprocessingCanvas" xmlns:cx="http://schemas.microsoft.com/office/drawing/2014/chartex" xmlns:cx1="http://schemas.microsoft.com/office/drawing/2015/9/8/chartex" xmlns:cx2="http://schemas.microsoft.com/office/drawing/2015/10/21/chartex" xmlns:cx3="http://schemas.microsoft.com/office/drawing/2016/5/9/chartex" xmlns:cx4="http://schemas.microsoft.com/office/drawing/2016/5/10/chartex" xmlns:cx5="http://schemas.microsoft.com/office/drawing/2016/5/11/chartex" xmlns:cx6="http://schemas.microsoft.com/office/drawing/2016/5/12/chartex" xmlns:cx7="http://schemas.microsoft.com/office/drawing/2016/5/13/chartex" xmlns:cx8="http://schemas.microsoft.com/office/drawing/2016/5/14/chartex" xmlns:mc="http://schemas.openxmlformats.org/markup-compatibility/2006" xmlns:aink="http://schemas.microsoft.com/office/drawing/2016/ink" xmlns:am3d="http://schemas.microsoft.com/office/drawing/2017/model3d" xmlns:o="urn:schemas-microsoft-com:office:office" xmlns:oel="http://schemas.microsoft.com/office/2019/extlst" xmlns:r="http://schemas.openxmlformats.org/officeDocument/2006/relationships" xmlns:m="http://schemas.openxmlformats.org/officeDocument/2006/math" xmlns:v="urn:schemas-microsoft-com:vml" xmlns:wp14="http://schemas.microsoft.com/office/word/2010/wordprocessingDrawing" xmlns:wp="http://schemas.openxmlformats.org/drawingml/2006/wordprocessingDrawing" xmlns:w10="urn:schemas-microsoft-com:office:word" xmlns:w="http://schemas.openxmlformats.org/wordprocessingml/2006/main" xmlns:w14="http://schemas.microsoft.com/office/word/2010/wordml" xmlns:w15="http://schemas.microsoft.com/office/word/2012/wordml" xmlns:w16cex="http://schemas.microsoft.com/office/word/2018/wordml/cex" xmlns:w16cid="http://schemas.microsoft.com/office/word/2016/wordml/cid" xmlns:w16="http://schemas.microsoft.com/office/word/2018/wordml" xmlns:w16du="http://schemas.microsoft.com/office/word/2023/wordml/word16du" xmlns:w16sdtdh="http://schemas.microsoft.com/office/word/2020/wordml/sdtdatahash" xmlns:w16se="http://schemas.microsoft.com/office/word/2015/wordml/symex" xmlns:wpg="http://schemas.microsoft.com/office/word/2010/wordprocessingGroup" xmlns:wpi="http://schemas.microsoft.com/office/word/2010/wordprocessingInk" xmlns:wne="http://schemas.microsoft.com/office/word/2006/wordml" xmlns:wps="http://schemas.microsoft.com/office/word/2010/wordprocessingShape" mc:Ignorable="w14 w15 w16se w16cid w16 w16cex w16sdtdh wp14">
   <w:body>
     <w:p>
       <w:pPr>
@@ -45,7 +45,23 @@
           <w:sz w:val="32"/>
           <w:szCs w:val="32"/>
         </w:rPr>
-        <w:t>Munkatársak oldal:</w:t>
+        <w:t xml:space="preserve">Munkatársak </w:t>
+      </w:r>
+      <w:r>
+        <w:rPr>
+          <w:rFonts w:ascii="Times New Roman" w:hAnsi="Times New Roman" w:cs="Times New Roman"/>
+          <w:sz w:val="32"/>
+          <w:szCs w:val="32"/>
+        </w:rPr>
+        <w:t>menüpont</w:t>
+      </w:r>
+      <w:r>
+        <w:rPr>
+          <w:rFonts w:ascii="Times New Roman" w:hAnsi="Times New Roman" w:cs="Times New Roman"/>
+          <w:sz w:val="32"/>
+          <w:szCs w:val="32"/>
+        </w:rPr>
+        <w:t>:</w:t>
       </w:r>
     </w:p>
     <w:p>
@@ -63,7 +79,7 @@
           <w:lang w:eastAsia="hu-HU"/>
         </w:rPr>
         <w:drawing>
-          <wp:anchor distT="0" distB="0" distL="114300" distR="114300" simplePos="0" relativeHeight="251658240" behindDoc="0" locked="0" layoutInCell="1" allowOverlap="1">
+          <wp:anchor distT="0" distB="0" distL="114300" distR="114300" simplePos="0" relativeHeight="251658240" behindDoc="0" locked="0" layoutInCell="1" allowOverlap="1" wp14:anchorId="00AE6D17" wp14:editId="3E9BAF2C">
             <wp:simplePos x="0" y="0"/>
             <wp:positionH relativeFrom="margin">
               <wp:align>center</wp:align>
@@ -235,21 +251,117 @@
       </w:pPr>
       <w:r>
         <w:rPr>
+          <w:rFonts w:ascii="Times New Roman" w:hAnsi="Times New Roman" w:cs="Times New Roman"/>
+          <w:sz w:val="24"/>
+          <w:szCs w:val="24"/>
+        </w:rPr>
+        <w:t xml:space="preserve">A munkatársak </w:t>
+      </w:r>
+      <w:r>
+        <w:rPr>
+          <w:rFonts w:ascii="Times New Roman" w:hAnsi="Times New Roman" w:cs="Times New Roman"/>
+          <w:sz w:val="24"/>
+          <w:szCs w:val="24"/>
+        </w:rPr>
+        <w:t xml:space="preserve">menüpont alatt </w:t>
+      </w:r>
+      <w:r>
+        <w:rPr>
+          <w:rFonts w:ascii="Times New Roman" w:hAnsi="Times New Roman" w:cs="Times New Roman"/>
+          <w:sz w:val="24"/>
+          <w:szCs w:val="24"/>
+        </w:rPr>
+        <w:t>a rendelő</w:t>
+      </w:r>
+      <w:r>
+        <w:rPr>
+          <w:rFonts w:ascii="Times New Roman" w:hAnsi="Times New Roman" w:cs="Times New Roman"/>
+          <w:sz w:val="24"/>
+          <w:szCs w:val="24"/>
+        </w:rPr>
+        <w:t xml:space="preserve"> dolgozóinak</w:t>
+      </w:r>
+      <w:r>
+        <w:rPr>
+          <w:rFonts w:ascii="Times New Roman" w:hAnsi="Times New Roman" w:cs="Times New Roman"/>
+          <w:sz w:val="24"/>
+          <w:szCs w:val="24"/>
+        </w:rPr>
+        <w:t xml:space="preserve"> portréi láthatók</w:t>
+      </w:r>
+      <w:r>
+        <w:rPr>
+          <w:rFonts w:ascii="Times New Roman" w:hAnsi="Times New Roman" w:cs="Times New Roman"/>
+          <w:sz w:val="24"/>
+          <w:szCs w:val="24"/>
+        </w:rPr>
+        <w:t>.</w:t>
+      </w:r>
+      <w:r>
+        <w:rPr>
+          <w:rFonts w:ascii="Times New Roman" w:hAnsi="Times New Roman" w:cs="Times New Roman"/>
+          <w:sz w:val="24"/>
+          <w:szCs w:val="24"/>
+        </w:rPr>
+        <w:t xml:space="preserve"> Adataik (név, e-mail, telefonszám, szakterület, tanulmányok) is itt tekinth</w:t>
+      </w:r>
+      <w:r>
+        <w:rPr>
+          <w:rFonts w:ascii="Times New Roman" w:hAnsi="Times New Roman" w:cs="Times New Roman"/>
+          <w:sz w:val="24"/>
+          <w:szCs w:val="24"/>
+        </w:rPr>
+        <w:t>e</w:t>
+      </w:r>
+      <w:r>
+        <w:rPr>
+          <w:rFonts w:ascii="Times New Roman" w:hAnsi="Times New Roman" w:cs="Times New Roman"/>
+          <w:sz w:val="24"/>
+          <w:szCs w:val="24"/>
+        </w:rPr>
+        <w:t xml:space="preserve">tők meg. </w:t>
+      </w:r>
+      <w:r>
+        <w:rPr>
+          <w:rFonts w:ascii="Times New Roman" w:hAnsi="Times New Roman" w:cs="Times New Roman"/>
+          <w:sz w:val="24"/>
+          <w:szCs w:val="24"/>
+        </w:rPr>
+        <w:t xml:space="preserve"> </w:t>
+      </w:r>
+      <w:r>
+        <w:rPr>
+          <w:rFonts w:ascii="Times New Roman" w:hAnsi="Times New Roman" w:cs="Times New Roman"/>
+          <w:sz w:val="24"/>
+          <w:szCs w:val="24"/>
+        </w:rPr>
+        <w:t>A</w:t>
+      </w:r>
+      <w:r>
+        <w:rPr>
+          <w:rFonts w:ascii="Times New Roman" w:hAnsi="Times New Roman" w:cs="Times New Roman"/>
+          <w:sz w:val="24"/>
+          <w:szCs w:val="24"/>
+        </w:rPr>
+        <w:t xml:space="preserve"> </w:t>
+      </w:r>
+      <w:r>
+        <w:rPr>
+          <w:rFonts w:ascii="Times New Roman" w:hAnsi="Times New Roman" w:cs="Times New Roman"/>
+          <w:sz w:val="24"/>
+          <w:szCs w:val="24"/>
+        </w:rPr>
+        <w:t xml:space="preserve"> </w:t>
+      </w:r>
+      <w:r>
+        <w:rPr>
           <w:noProof/>
           <w:lang w:eastAsia="hu-HU"/>
         </w:rPr>
         <w:drawing>
-          <wp:anchor distT="0" distB="0" distL="114300" distR="114300" simplePos="0" relativeHeight="251659264" behindDoc="0" locked="0" layoutInCell="1" allowOverlap="1">
-            <wp:simplePos x="0" y="0"/>
-            <wp:positionH relativeFrom="column">
-              <wp:posOffset>3262630</wp:posOffset>
-            </wp:positionH>
-            <wp:positionV relativeFrom="paragraph">
-              <wp:posOffset>379095</wp:posOffset>
-            </wp:positionV>
+          <wp:inline distT="0" distB="0" distL="0" distR="0" wp14:anchorId="4948AF90" wp14:editId="04841383">
             <wp:extent cx="714375" cy="250825"/>
             <wp:effectExtent l="0" t="0" r="9525" b="0"/>
-            <wp:wrapSquare wrapText="bothSides"/>
             <wp:docPr id="2" name="Kép 2"/>
             <wp:cNvGraphicFramePr>
               <a:graphicFrameLocks xmlns:a="http://schemas.openxmlformats.org/drawingml/2006/main" noChangeAspect="1"/>
@@ -285,13 +397,7 @@
                 </pic:pic>
               </a:graphicData>
             </a:graphic>
-            <wp14:sizeRelH relativeFrom="margin">
-              <wp14:pctWidth>0</wp14:pctWidth>
-            </wp14:sizeRelH>
-            <wp14:sizeRelV relativeFrom="margin">
-              <wp14:pctHeight>0</wp14:pctHeight>
-            </wp14:sizeRelV>
-          </wp:anchor>
+          </wp:inline>
         </w:drawing>
       </w:r>
       <w:r>
@@ -300,47 +406,7 @@
           <w:sz w:val="24"/>
           <w:szCs w:val="24"/>
         </w:rPr>
-        <w:t xml:space="preserve">A munkatársak oldalon megtekinthetőek a rendelő munkatársai. Felvannak tűntve </w:t>
-      </w:r>
-      <w:r>
-        <w:rPr>
-          <w:rFonts w:ascii="Times New Roman" w:hAnsi="Times New Roman" w:cs="Times New Roman"/>
-          <w:sz w:val="24"/>
-          <w:szCs w:val="24"/>
-        </w:rPr>
-        <w:t>az adataik.</w:t>
-      </w:r>
-      <w:r>
-        <w:rPr>
-          <w:rFonts w:ascii="Times New Roman" w:hAnsi="Times New Roman" w:cs="Times New Roman"/>
-          <w:sz w:val="24"/>
-          <w:szCs w:val="24"/>
-        </w:rPr>
-        <w:t xml:space="preserve"> Ezen adatok a következők</w:t>
-      </w:r>
-      <w:r>
-        <w:rPr>
-          <w:rFonts w:ascii="Times New Roman" w:hAnsi="Times New Roman" w:cs="Times New Roman"/>
-          <w:sz w:val="24"/>
-          <w:szCs w:val="24"/>
-        </w:rPr>
-        <w:t xml:space="preserve">: </w:t>
-      </w:r>
-      <w:r>
-        <w:rPr>
-          <w:rFonts w:ascii="Times New Roman" w:hAnsi="Times New Roman" w:cs="Times New Roman"/>
-          <w:sz w:val="24"/>
-          <w:szCs w:val="24"/>
-        </w:rPr>
-        <w:t xml:space="preserve">Név, e-mail cím, telefonszám, szakterület, tanulmányai. </w:t>
-      </w:r>
-      <w:r>
-        <w:rPr>
-          <w:rFonts w:ascii="Times New Roman" w:hAnsi="Times New Roman" w:cs="Times New Roman"/>
-          <w:sz w:val="24"/>
-          <w:szCs w:val="24"/>
-        </w:rPr>
-        <w:t>Ezenfelül található egy gomb:</w:t>
+        <w:t xml:space="preserve"> gombra kattintva profiljukra lapozhatunk.</w:t>
       </w:r>
     </w:p>
     <w:p>
@@ -370,7 +436,7 @@
           <w:sz w:val="24"/>
           <w:szCs w:val="24"/>
         </w:rPr>
-        <w:t>A gomb segítségével megtekinthetjük a munkatársak profilja.</w:t>
+        <w:t xml:space="preserve"> </w:t>
       </w:r>
     </w:p>
     <w:p>
@@ -396,7 +462,7 @@
         </w:rPr>
         <w:lastRenderedPageBreak/>
         <w:drawing>
-          <wp:anchor distT="0" distB="0" distL="114300" distR="114300" simplePos="0" relativeHeight="251660288" behindDoc="0" locked="0" layoutInCell="1" allowOverlap="1">
+          <wp:anchor distT="0" distB="0" distL="114300" distR="114300" simplePos="0" relativeHeight="251660288" behindDoc="0" locked="0" layoutInCell="1" allowOverlap="1" wp14:anchorId="5247AFAB" wp14:editId="232B22B1">
             <wp:simplePos x="0" y="0"/>
             <wp:positionH relativeFrom="margin">
               <wp:align>right</wp:align>
@@ -451,7 +517,7 @@
           <w:sz w:val="32"/>
           <w:szCs w:val="32"/>
         </w:rPr>
-        <w:t xml:space="preserve">Doktor és munkatárs </w:t>
+        <w:t>M</w:t>
       </w:r>
       <w:r>
         <w:rPr>
@@ -459,7 +525,7 @@
           <w:sz w:val="32"/>
           <w:szCs w:val="32"/>
         </w:rPr>
-        <w:t>profil</w:t>
+        <w:t>unkatárs</w:t>
       </w:r>
       <w:r>
         <w:rPr>
@@ -467,6 +533,30 @@
           <w:sz w:val="32"/>
           <w:szCs w:val="32"/>
         </w:rPr>
+        <w:t>i</w:t>
+      </w:r>
+      <w:r>
+        <w:rPr>
+          <w:rFonts w:ascii="Times New Roman" w:hAnsi="Times New Roman" w:cs="Times New Roman"/>
+          <w:sz w:val="32"/>
+          <w:szCs w:val="32"/>
+        </w:rPr>
+        <w:t xml:space="preserve"> </w:t>
+      </w:r>
+      <w:r>
+        <w:rPr>
+          <w:rFonts w:ascii="Times New Roman" w:hAnsi="Times New Roman" w:cs="Times New Roman"/>
+          <w:sz w:val="32"/>
+          <w:szCs w:val="32"/>
+        </w:rPr>
+        <w:t>profil</w:t>
+      </w:r>
+      <w:r>
+        <w:rPr>
+          <w:rFonts w:ascii="Times New Roman" w:hAnsi="Times New Roman" w:cs="Times New Roman"/>
+          <w:sz w:val="32"/>
+          <w:szCs w:val="32"/>
+        </w:rPr>
         <w:t>:</w:t>
       </w:r>
     </w:p>
@@ -495,39 +585,71 @@
           <w:sz w:val="24"/>
           <w:szCs w:val="24"/>
         </w:rPr>
-        <w:t xml:space="preserve">Az oldalon </w:t>
-      </w:r>
-      <w:r>
-        <w:rPr>
-          <w:rFonts w:ascii="Times New Roman" w:hAnsi="Times New Roman" w:cs="Times New Roman"/>
-          <w:sz w:val="24"/>
-          <w:szCs w:val="24"/>
-        </w:rPr>
-        <w:t xml:space="preserve">megtekinthetjük az adatait a munkatársnak. Ha felhasználó be van jelentkezve </w:t>
-      </w:r>
-      <w:r>
-        <w:rPr>
-          <w:rFonts w:ascii="Times New Roman" w:hAnsi="Times New Roman" w:cs="Times New Roman"/>
-          <w:sz w:val="24"/>
-          <w:szCs w:val="24"/>
-        </w:rPr>
-        <w:t>az orv</w:t>
-      </w:r>
-      <w:r>
-        <w:rPr>
-          <w:rFonts w:ascii="Times New Roman" w:hAnsi="Times New Roman" w:cs="Times New Roman"/>
-          <w:sz w:val="24"/>
-          <w:szCs w:val="24"/>
-        </w:rPr>
-        <w:t>ost vagy munkatársat kedvencelni</w:t>
-      </w:r>
-      <w:r>
-        <w:rPr>
-          <w:rFonts w:ascii="Times New Roman" w:hAnsi="Times New Roman" w:cs="Times New Roman"/>
-          <w:sz w:val="24"/>
-          <w:szCs w:val="24"/>
-        </w:rPr>
-        <w:t xml:space="preserve"> tudja.</w:t>
+        <w:t>A r</w:t>
+      </w:r>
+      <w:r>
+        <w:rPr>
+          <w:rFonts w:ascii="Times New Roman" w:hAnsi="Times New Roman" w:cs="Times New Roman"/>
+          <w:sz w:val="24"/>
+          <w:szCs w:val="24"/>
+        </w:rPr>
+        <w:t xml:space="preserve">endelő </w:t>
+      </w:r>
+      <w:r>
+        <w:rPr>
+          <w:rFonts w:ascii="Times New Roman" w:hAnsi="Times New Roman" w:cs="Times New Roman"/>
+          <w:sz w:val="24"/>
+          <w:szCs w:val="24"/>
+        </w:rPr>
+        <w:t>munkatársait és munkájukat csak a bejelentkezett</w:t>
+      </w:r>
+      <w:r>
+        <w:rPr>
+          <w:rFonts w:ascii="Times New Roman" w:hAnsi="Times New Roman" w:cs="Times New Roman"/>
+          <w:sz w:val="24"/>
+          <w:szCs w:val="24"/>
+        </w:rPr>
+        <w:t xml:space="preserve"> felhasználó</w:t>
+      </w:r>
+      <w:r>
+        <w:rPr>
+          <w:rFonts w:ascii="Times New Roman" w:hAnsi="Times New Roman" w:cs="Times New Roman"/>
+          <w:sz w:val="24"/>
+          <w:szCs w:val="24"/>
+        </w:rPr>
+        <w:t xml:space="preserve"> értékel</w:t>
+      </w:r>
+      <w:r>
+        <w:rPr>
+          <w:rFonts w:ascii="Times New Roman" w:hAnsi="Times New Roman" w:cs="Times New Roman"/>
+          <w:sz w:val="24"/>
+          <w:szCs w:val="24"/>
+        </w:rPr>
+        <w:t>heti és jelölheti meg „kedvenc”-ként</w:t>
+      </w:r>
+      <w:r>
+        <w:rPr>
+          <w:rFonts w:ascii="Times New Roman" w:hAnsi="Times New Roman" w:cs="Times New Roman"/>
+          <w:sz w:val="24"/>
+          <w:szCs w:val="24"/>
+        </w:rPr>
+        <w:t>.</w:t>
+      </w:r>
+      <w:r>
+        <w:rPr>
+          <w:rFonts w:ascii="Times New Roman" w:hAnsi="Times New Roman" w:cs="Times New Roman"/>
+          <w:sz w:val="24"/>
+          <w:szCs w:val="24"/>
+        </w:rPr>
+        <w:t xml:space="preserve"> Az értékelést </w:t>
+      </w:r>
+      <w:r>
+        <w:rPr>
+          <w:rFonts w:ascii="Times New Roman" w:hAnsi="Times New Roman" w:cs="Times New Roman"/>
+          <w:sz w:val="24"/>
+          <w:szCs w:val="24"/>
+        </w:rPr>
+        <w:t>a csillagok segítségével végezheti el.</w:t>
       </w:r>
       <w:r>
         <w:rPr>
@@ -543,23 +665,79 @@
           <w:sz w:val="24"/>
           <w:szCs w:val="24"/>
         </w:rPr>
-        <w:t>Ezenfelül értékelni is tudja.</w:t>
-      </w:r>
-      <w:r>
-        <w:rPr>
-          <w:rFonts w:ascii="Times New Roman" w:hAnsi="Times New Roman" w:cs="Times New Roman"/>
-          <w:sz w:val="24"/>
-          <w:szCs w:val="24"/>
-        </w:rPr>
-        <w:t xml:space="preserve"> Az értékelést csillagok segítségével tudja megtenni. Értékelés mellé szöveges értékelést is tudd írni, de nem kötelező.</w:t>
-      </w:r>
-      <w:r>
-        <w:rPr>
-          <w:rFonts w:ascii="Times New Roman" w:hAnsi="Times New Roman" w:cs="Times New Roman"/>
-          <w:sz w:val="24"/>
-          <w:szCs w:val="24"/>
-        </w:rPr>
-        <w:t xml:space="preserve"> ”Értékelés” feliratú gomb </w:t>
+        <w:t>S</w:t>
+      </w:r>
+      <w:r>
+        <w:rPr>
+          <w:rFonts w:ascii="Times New Roman" w:hAnsi="Times New Roman" w:cs="Times New Roman"/>
+          <w:sz w:val="24"/>
+          <w:szCs w:val="24"/>
+        </w:rPr>
+        <w:t xml:space="preserve">zöveges értékelés is </w:t>
+      </w:r>
+      <w:r>
+        <w:rPr>
+          <w:rFonts w:ascii="Times New Roman" w:hAnsi="Times New Roman" w:cs="Times New Roman"/>
+          <w:sz w:val="24"/>
+          <w:szCs w:val="24"/>
+        </w:rPr>
+        <w:t xml:space="preserve">küldhető, </w:t>
+      </w:r>
+      <w:r>
+        <w:rPr>
+          <w:rFonts w:ascii="Times New Roman" w:hAnsi="Times New Roman" w:cs="Times New Roman"/>
+          <w:sz w:val="24"/>
+          <w:szCs w:val="24"/>
+        </w:rPr>
+        <w:t>de nem kötelező</w:t>
+      </w:r>
+      <w:r>
+        <w:rPr>
+          <w:rFonts w:ascii="Times New Roman" w:hAnsi="Times New Roman" w:cs="Times New Roman"/>
+          <w:sz w:val="24"/>
+          <w:szCs w:val="24"/>
+        </w:rPr>
+        <w:t xml:space="preserve"> érvényű</w:t>
+      </w:r>
+      <w:r>
+        <w:rPr>
+          <w:rFonts w:ascii="Times New Roman" w:hAnsi="Times New Roman" w:cs="Times New Roman"/>
+          <w:sz w:val="24"/>
+          <w:szCs w:val="24"/>
+        </w:rPr>
+        <w:t>.</w:t>
+      </w:r>
+      <w:r>
+        <w:rPr>
+          <w:rFonts w:ascii="Times New Roman" w:hAnsi="Times New Roman" w:cs="Times New Roman"/>
+          <w:sz w:val="24"/>
+          <w:szCs w:val="24"/>
+        </w:rPr>
+        <w:t xml:space="preserve"> </w:t>
+      </w:r>
+      <w:r>
+        <w:rPr>
+          <w:rFonts w:ascii="Times New Roman" w:hAnsi="Times New Roman" w:cs="Times New Roman"/>
+          <w:sz w:val="24"/>
+          <w:szCs w:val="24"/>
+        </w:rPr>
+        <w:t>Üzenetüket az</w:t>
+      </w:r>
+      <w:r>
+        <w:rPr>
+          <w:rFonts w:ascii="Times New Roman" w:hAnsi="Times New Roman" w:cs="Times New Roman"/>
+          <w:sz w:val="24"/>
+          <w:szCs w:val="24"/>
+        </w:rPr>
+        <w:t xml:space="preserve"> „</w:t>
+      </w:r>
+      <w:r>
+        <w:rPr>
+          <w:rFonts w:ascii="Times New Roman" w:hAnsi="Times New Roman" w:cs="Times New Roman"/>
+          <w:sz w:val="24"/>
+          <w:szCs w:val="24"/>
+        </w:rPr>
+        <w:t xml:space="preserve">Értékelés” feliratú gomb </w:t>
       </w:r>
       <w:r>
         <w:rPr>
@@ -583,83 +761,195 @@
           <w:sz w:val="24"/>
           <w:szCs w:val="24"/>
         </w:rPr>
-        <w:t>rögzíteni</w:t>
-      </w:r>
-      <w:r>
-        <w:rPr>
-          <w:rFonts w:ascii="Times New Roman" w:hAnsi="Times New Roman" w:cs="Times New Roman"/>
-          <w:sz w:val="24"/>
-          <w:szCs w:val="24"/>
-        </w:rPr>
-        <w:t xml:space="preserve"> tudjuk az értékelésünket.</w:t>
-      </w:r>
-    </w:p>
-    <w:p>
-      <w:pPr>
-        <w:jc w:val="both"/>
-        <w:rPr>
-          <w:rFonts w:ascii="Times New Roman" w:hAnsi="Times New Roman" w:cs="Times New Roman"/>
-          <w:sz w:val="24"/>
-          <w:szCs w:val="24"/>
-        </w:rPr>
-      </w:pPr>
-      <w:r>
-        <w:rPr>
-          <w:rFonts w:ascii="Times New Roman" w:hAnsi="Times New Roman" w:cs="Times New Roman"/>
-          <w:sz w:val="24"/>
-          <w:szCs w:val="24"/>
-        </w:rPr>
-        <w:t xml:space="preserve">Az értékelésnél fel van tüntetve a felhasználó neve, ha írt is szöveges értékelést az is megjeleník, majd végül csillagos </w:t>
-      </w:r>
-      <w:r>
-        <w:rPr>
-          <w:rFonts w:ascii="Times New Roman" w:hAnsi="Times New Roman" w:cs="Times New Roman"/>
-          <w:sz w:val="24"/>
-          <w:szCs w:val="24"/>
-        </w:rPr>
-        <w:t>értékelés,</w:t>
-      </w:r>
-      <w:r>
-        <w:rPr>
-          <w:rFonts w:ascii="Times New Roman" w:hAnsi="Times New Roman" w:cs="Times New Roman"/>
-          <w:sz w:val="24"/>
-          <w:szCs w:val="24"/>
-        </w:rPr>
-        <w:t xml:space="preserve"> amit 5/X formában jelenik meg.</w:t>
-      </w:r>
-    </w:p>
-    <w:p>
-      <w:pPr>
-        <w:jc w:val="both"/>
-        <w:rPr>
-          <w:rFonts w:ascii="Times New Roman" w:hAnsi="Times New Roman" w:cs="Times New Roman"/>
-          <w:sz w:val="24"/>
-          <w:szCs w:val="24"/>
-        </w:rPr>
-      </w:pPr>
-      <w:r>
-        <w:rPr>
-          <w:rFonts w:ascii="Times New Roman" w:hAnsi="Times New Roman" w:cs="Times New Roman"/>
-          <w:sz w:val="24"/>
-          <w:szCs w:val="24"/>
-        </w:rPr>
-        <w:t>Továbbá üzenetet tudunk küldeni a kollégának.</w:t>
-      </w:r>
-      <w:r>
-        <w:rPr>
-          <w:rFonts w:ascii="Times New Roman" w:hAnsi="Times New Roman" w:cs="Times New Roman"/>
-          <w:sz w:val="24"/>
-          <w:szCs w:val="24"/>
-        </w:rPr>
-        <w:t xml:space="preserve"> Az üzenetnek címet kell adni. Az üzenet maximum 500 karakter hosszú lehet.</w:t>
-      </w:r>
-      <w:r>
-        <w:rPr>
-          <w:rFonts w:ascii="Times New Roman" w:hAnsi="Times New Roman" w:cs="Times New Roman"/>
-          <w:sz w:val="24"/>
-          <w:szCs w:val="24"/>
-        </w:rPr>
-        <w:t xml:space="preserve"> „Üzenet küldése” feliratú gomb </w:t>
+        <w:t>rögzít</w:t>
+      </w:r>
+      <w:r>
+        <w:rPr>
+          <w:rFonts w:ascii="Times New Roman" w:hAnsi="Times New Roman" w:cs="Times New Roman"/>
+          <w:sz w:val="24"/>
+          <w:szCs w:val="24"/>
+        </w:rPr>
+        <w:t>hetik.</w:t>
+      </w:r>
+    </w:p>
+    <w:p>
+      <w:pPr>
+        <w:jc w:val="both"/>
+        <w:rPr>
+          <w:rFonts w:ascii="Times New Roman" w:hAnsi="Times New Roman" w:cs="Times New Roman"/>
+          <w:sz w:val="24"/>
+          <w:szCs w:val="24"/>
+        </w:rPr>
+      </w:pPr>
+      <w:r>
+        <w:rPr>
+          <w:rFonts w:ascii="Times New Roman" w:hAnsi="Times New Roman" w:cs="Times New Roman"/>
+          <w:sz w:val="24"/>
+          <w:szCs w:val="24"/>
+        </w:rPr>
+        <w:t>Az értékelés</w:t>
+      </w:r>
+      <w:r>
+        <w:rPr>
+          <w:rFonts w:ascii="Times New Roman" w:hAnsi="Times New Roman" w:cs="Times New Roman"/>
+          <w:sz w:val="24"/>
+          <w:szCs w:val="24"/>
+        </w:rPr>
+        <w:t xml:space="preserve">t küldő </w:t>
+      </w:r>
+      <w:r>
+        <w:rPr>
+          <w:rFonts w:ascii="Times New Roman" w:hAnsi="Times New Roman" w:cs="Times New Roman"/>
+          <w:sz w:val="24"/>
+          <w:szCs w:val="24"/>
+        </w:rPr>
+        <w:t>felhasználó neve</w:t>
+      </w:r>
+      <w:r>
+        <w:rPr>
+          <w:rFonts w:ascii="Times New Roman" w:hAnsi="Times New Roman" w:cs="Times New Roman"/>
+          <w:sz w:val="24"/>
+          <w:szCs w:val="24"/>
+        </w:rPr>
+        <w:t xml:space="preserve"> minden esetben </w:t>
+      </w:r>
+      <w:r>
+        <w:rPr>
+          <w:rFonts w:ascii="Times New Roman" w:hAnsi="Times New Roman" w:cs="Times New Roman"/>
+          <w:sz w:val="24"/>
+          <w:szCs w:val="24"/>
+        </w:rPr>
+        <w:t>látható.</w:t>
+      </w:r>
+      <w:r>
+        <w:rPr>
+          <w:rFonts w:ascii="Times New Roman" w:hAnsi="Times New Roman" w:cs="Times New Roman"/>
+          <w:sz w:val="24"/>
+          <w:szCs w:val="24"/>
+        </w:rPr>
+        <w:t xml:space="preserve"> </w:t>
+      </w:r>
+      <w:r>
+        <w:rPr>
+          <w:rFonts w:ascii="Times New Roman" w:hAnsi="Times New Roman" w:cs="Times New Roman"/>
+          <w:sz w:val="24"/>
+          <w:szCs w:val="24"/>
+        </w:rPr>
+        <w:t>A</w:t>
+      </w:r>
+      <w:r>
+        <w:rPr>
+          <w:rFonts w:ascii="Times New Roman" w:hAnsi="Times New Roman" w:cs="Times New Roman"/>
+          <w:sz w:val="24"/>
+          <w:szCs w:val="24"/>
+        </w:rPr>
+        <w:t xml:space="preserve"> csillagos </w:t>
+      </w:r>
+      <w:r>
+        <w:rPr>
+          <w:rFonts w:ascii="Times New Roman" w:hAnsi="Times New Roman" w:cs="Times New Roman"/>
+          <w:sz w:val="24"/>
+          <w:szCs w:val="24"/>
+        </w:rPr>
+        <w:t>értékelés</w:t>
+      </w:r>
+      <w:r>
+        <w:rPr>
+          <w:rFonts w:ascii="Times New Roman" w:hAnsi="Times New Roman" w:cs="Times New Roman"/>
+          <w:sz w:val="24"/>
+          <w:szCs w:val="24"/>
+        </w:rPr>
+        <w:t xml:space="preserve"> </w:t>
+      </w:r>
+      <w:r>
+        <w:rPr>
+          <w:rFonts w:ascii="Times New Roman" w:hAnsi="Times New Roman" w:cs="Times New Roman"/>
+          <w:sz w:val="24"/>
+          <w:szCs w:val="24"/>
+        </w:rPr>
+        <w:t>5/X formában jelenik meg.</w:t>
+      </w:r>
+    </w:p>
+    <w:p>
+      <w:pPr>
+        <w:jc w:val="both"/>
+        <w:rPr>
+          <w:rFonts w:ascii="Times New Roman" w:hAnsi="Times New Roman" w:cs="Times New Roman"/>
+          <w:sz w:val="24"/>
+          <w:szCs w:val="24"/>
+        </w:rPr>
+      </w:pPr>
+      <w:r>
+        <w:rPr>
+          <w:rFonts w:ascii="Times New Roman" w:hAnsi="Times New Roman" w:cs="Times New Roman"/>
+          <w:sz w:val="24"/>
+          <w:szCs w:val="24"/>
+        </w:rPr>
+        <w:t>A megjelölt munkatársnak közvetlen üzenet is küldhető</w:t>
+      </w:r>
+      <w:r>
+        <w:rPr>
+          <w:rFonts w:ascii="Times New Roman" w:hAnsi="Times New Roman" w:cs="Times New Roman"/>
+          <w:sz w:val="24"/>
+          <w:szCs w:val="24"/>
+        </w:rPr>
+        <w:t>.</w:t>
+      </w:r>
+      <w:r>
+        <w:rPr>
+          <w:rFonts w:ascii="Times New Roman" w:hAnsi="Times New Roman" w:cs="Times New Roman"/>
+          <w:sz w:val="24"/>
+          <w:szCs w:val="24"/>
+        </w:rPr>
+        <w:t xml:space="preserve"> A</w:t>
+      </w:r>
+      <w:r>
+        <w:rPr>
+          <w:rFonts w:ascii="Times New Roman" w:hAnsi="Times New Roman" w:cs="Times New Roman"/>
+          <w:sz w:val="24"/>
+          <w:szCs w:val="24"/>
+        </w:rPr>
+        <w:t xml:space="preserve"> címmel ellátott </w:t>
+      </w:r>
+      <w:r>
+        <w:rPr>
+          <w:rFonts w:ascii="Times New Roman" w:hAnsi="Times New Roman" w:cs="Times New Roman"/>
+          <w:sz w:val="24"/>
+          <w:szCs w:val="24"/>
+        </w:rPr>
+        <w:t xml:space="preserve">maximum 500 karakter </w:t>
+      </w:r>
+      <w:r>
+        <w:rPr>
+          <w:rFonts w:ascii="Times New Roman" w:hAnsi="Times New Roman" w:cs="Times New Roman"/>
+          <w:sz w:val="24"/>
+          <w:szCs w:val="24"/>
+        </w:rPr>
+        <w:t>terjedelmű</w:t>
+      </w:r>
+      <w:r>
+        <w:rPr>
+          <w:rFonts w:ascii="Times New Roman" w:hAnsi="Times New Roman" w:cs="Times New Roman"/>
+          <w:sz w:val="24"/>
+          <w:szCs w:val="24"/>
+        </w:rPr>
+        <w:t xml:space="preserve"> lehet</w:t>
+      </w:r>
+      <w:r>
+        <w:rPr>
+          <w:rFonts w:ascii="Times New Roman" w:hAnsi="Times New Roman" w:cs="Times New Roman"/>
+          <w:sz w:val="24"/>
+          <w:szCs w:val="24"/>
+        </w:rPr>
+        <w:t xml:space="preserve">, és az </w:t>
+      </w:r>
+      <w:r>
+        <w:rPr>
+          <w:rFonts w:ascii="Times New Roman" w:hAnsi="Times New Roman" w:cs="Times New Roman"/>
+          <w:sz w:val="24"/>
+          <w:szCs w:val="24"/>
+        </w:rPr>
+        <w:t xml:space="preserve">„Üzenet küldése” feliratú gomb </w:t>
       </w:r>
       <w:r>
         <w:rPr>
@@ -675,23 +965,23 @@
           <w:sz w:val="24"/>
           <w:szCs w:val="24"/>
         </w:rPr>
-        <w:t xml:space="preserve"> eltudjuk küldeni az </w:t>
-      </w:r>
-      <w:r>
-        <w:rPr>
-          <w:rFonts w:ascii="Times New Roman" w:hAnsi="Times New Roman" w:cs="Times New Roman"/>
-          <w:sz w:val="24"/>
-          <w:szCs w:val="24"/>
-        </w:rPr>
-        <w:t>üzentet</w:t>
-      </w:r>
-      <w:r>
-        <w:rPr>
-          <w:rFonts w:ascii="Times New Roman" w:hAnsi="Times New Roman" w:cs="Times New Roman"/>
-          <w:sz w:val="24"/>
-          <w:szCs w:val="24"/>
-        </w:rPr>
-        <w:t>.</w:t>
+        <w:t xml:space="preserve"> továbbíthatják.</w:t>
+      </w:r>
+      <w:r>
+        <w:rPr>
+          <w:rFonts w:ascii="Times New Roman" w:hAnsi="Times New Roman" w:cs="Times New Roman"/>
+          <w:sz w:val="24"/>
+          <w:szCs w:val="24"/>
+        </w:rPr>
+        <w:t xml:space="preserve"> </w:t>
+      </w:r>
+      <w:r>
+        <w:rPr>
+          <w:rFonts w:ascii="Times New Roman" w:hAnsi="Times New Roman" w:cs="Times New Roman"/>
+          <w:sz w:val="24"/>
+          <w:szCs w:val="24"/>
+        </w:rPr>
+        <w:t xml:space="preserve"> </w:t>
       </w:r>
     </w:p>
     <w:p>
@@ -709,7 +999,7 @@
           <w:lang w:eastAsia="hu-HU"/>
         </w:rPr>
         <w:drawing>
-          <wp:inline distT="0" distB="0" distL="0" distR="0" wp14:anchorId="1A027346" wp14:editId="6287012D">
+          <wp:inline distT="0" distB="0" distL="0" distR="0" wp14:anchorId="48DEA589" wp14:editId="20814C51">
             <wp:extent cx="5760720" cy="3089275"/>
             <wp:effectExtent l="0" t="0" r="0" b="0"/>
             <wp:docPr id="5" name="Kép 5"/>
@@ -761,7 +1051,7 @@
         </w:rPr>
         <w:lastRenderedPageBreak/>
         <w:drawing>
-          <wp:anchor distT="0" distB="0" distL="114300" distR="114300" simplePos="0" relativeHeight="251661312" behindDoc="0" locked="0" layoutInCell="1" allowOverlap="1">
+          <wp:anchor distT="0" distB="0" distL="114300" distR="114300" simplePos="0" relativeHeight="251661312" behindDoc="0" locked="0" layoutInCell="1" allowOverlap="1" wp14:anchorId="1B598736" wp14:editId="54A4D68B">
             <wp:simplePos x="0" y="0"/>
             <wp:positionH relativeFrom="margin">
               <wp:align>right</wp:align>
@@ -816,7 +1106,7 @@
           <w:sz w:val="32"/>
           <w:szCs w:val="32"/>
         </w:rPr>
-        <w:t>Kezelések oldal</w:t>
+        <w:t>Kezelések</w:t>
       </w:r>
       <w:r>
         <w:rPr>
@@ -852,15 +1142,151 @@
           <w:sz w:val="24"/>
           <w:szCs w:val="24"/>
         </w:rPr>
-        <w:t xml:space="preserve">A kezelések oldalon egy accordion fogadja a felhasználót. Megjelenek a kezelések kategóriainak a neve. </w:t>
-      </w:r>
-      <w:r>
-        <w:rPr>
-          <w:rFonts w:ascii="Times New Roman" w:hAnsi="Times New Roman" w:cs="Times New Roman"/>
-          <w:sz w:val="24"/>
-          <w:szCs w:val="24"/>
-        </w:rPr>
-        <w:t xml:space="preserve">A kategóriákat ki lehet nyitni. Kategóriákon belül megtaláljuk a különböző kezeléseket. </w:t>
+        <w:t xml:space="preserve">A kezelések oldalon accordion fogadja a felhasználót. </w:t>
+      </w:r>
+      <w:r>
+        <w:rPr>
+          <w:rFonts w:ascii="Times New Roman" w:hAnsi="Times New Roman" w:cs="Times New Roman"/>
+          <w:sz w:val="24"/>
+          <w:szCs w:val="24"/>
+        </w:rPr>
+        <w:t>Sorb</w:t>
+      </w:r>
+      <w:r>
+        <w:rPr>
+          <w:rFonts w:ascii="Times New Roman" w:hAnsi="Times New Roman" w:cs="Times New Roman"/>
+          <w:sz w:val="24"/>
+          <w:szCs w:val="24"/>
+        </w:rPr>
+        <w:t>a</w:t>
+      </w:r>
+      <w:r>
+        <w:rPr>
+          <w:rFonts w:ascii="Times New Roman" w:hAnsi="Times New Roman" w:cs="Times New Roman"/>
+          <w:sz w:val="24"/>
+          <w:szCs w:val="24"/>
+        </w:rPr>
+        <w:t>n m</w:t>
+      </w:r>
+      <w:r>
+        <w:rPr>
+          <w:rFonts w:ascii="Times New Roman" w:hAnsi="Times New Roman" w:cs="Times New Roman"/>
+          <w:sz w:val="24"/>
+          <w:szCs w:val="24"/>
+        </w:rPr>
+        <w:t>egjelen</w:t>
+      </w:r>
+      <w:r>
+        <w:rPr>
+          <w:rFonts w:ascii="Times New Roman" w:hAnsi="Times New Roman" w:cs="Times New Roman"/>
+          <w:sz w:val="24"/>
+          <w:szCs w:val="24"/>
+        </w:rPr>
+        <w:t>n</w:t>
+      </w:r>
+      <w:r>
+        <w:rPr>
+          <w:rFonts w:ascii="Times New Roman" w:hAnsi="Times New Roman" w:cs="Times New Roman"/>
+          <w:sz w:val="24"/>
+          <w:szCs w:val="24"/>
+        </w:rPr>
+        <w:t>ek a kezelés</w:t>
+      </w:r>
+      <w:r>
+        <w:rPr>
+          <w:rFonts w:ascii="Times New Roman" w:hAnsi="Times New Roman" w:cs="Times New Roman"/>
+          <w:sz w:val="24"/>
+          <w:szCs w:val="24"/>
+        </w:rPr>
+        <w:t>kategóriák</w:t>
+      </w:r>
+      <w:r>
+        <w:rPr>
+          <w:rFonts w:ascii="Times New Roman" w:hAnsi="Times New Roman" w:cs="Times New Roman"/>
+          <w:sz w:val="24"/>
+          <w:szCs w:val="24"/>
+        </w:rPr>
+        <w:t xml:space="preserve"> neve</w:t>
+      </w:r>
+      <w:r>
+        <w:rPr>
+          <w:rFonts w:ascii="Times New Roman" w:hAnsi="Times New Roman" w:cs="Times New Roman"/>
+          <w:sz w:val="24"/>
+          <w:szCs w:val="24"/>
+        </w:rPr>
+        <w:t>i</w:t>
+      </w:r>
+      <w:r>
+        <w:rPr>
+          <w:rFonts w:ascii="Times New Roman" w:hAnsi="Times New Roman" w:cs="Times New Roman"/>
+          <w:sz w:val="24"/>
+          <w:szCs w:val="24"/>
+        </w:rPr>
+        <w:t xml:space="preserve">. </w:t>
+      </w:r>
+      <w:r>
+        <w:rPr>
+          <w:rFonts w:ascii="Times New Roman" w:hAnsi="Times New Roman" w:cs="Times New Roman"/>
+          <w:sz w:val="24"/>
+          <w:szCs w:val="24"/>
+        </w:rPr>
+        <w:t xml:space="preserve">Ezeket a pontokat </w:t>
+      </w:r>
+      <w:r>
+        <w:rPr>
+          <w:rFonts w:ascii="Times New Roman" w:hAnsi="Times New Roman" w:cs="Times New Roman"/>
+          <w:sz w:val="24"/>
+          <w:szCs w:val="24"/>
+        </w:rPr>
+        <w:t xml:space="preserve">ki lehet nyitni. </w:t>
+      </w:r>
+      <w:r>
+        <w:rPr>
+          <w:rFonts w:ascii="Times New Roman" w:hAnsi="Times New Roman" w:cs="Times New Roman"/>
+          <w:sz w:val="24"/>
+          <w:szCs w:val="24"/>
+        </w:rPr>
+        <w:t>A k</w:t>
+      </w:r>
+      <w:r>
+        <w:rPr>
+          <w:rFonts w:ascii="Times New Roman" w:hAnsi="Times New Roman" w:cs="Times New Roman"/>
+          <w:sz w:val="24"/>
+          <w:szCs w:val="24"/>
+        </w:rPr>
+        <w:t>ategóri</w:t>
+      </w:r>
+      <w:r>
+        <w:rPr>
+          <w:rFonts w:ascii="Times New Roman" w:hAnsi="Times New Roman" w:cs="Times New Roman"/>
+          <w:sz w:val="24"/>
+          <w:szCs w:val="24"/>
+        </w:rPr>
+        <w:t xml:space="preserve">apontok alatt </w:t>
+      </w:r>
+      <w:r>
+        <w:rPr>
+          <w:rFonts w:ascii="Times New Roman" w:hAnsi="Times New Roman" w:cs="Times New Roman"/>
+          <w:sz w:val="24"/>
+          <w:szCs w:val="24"/>
+        </w:rPr>
+        <w:t>a különböző kezelések</w:t>
+      </w:r>
+      <w:r>
+        <w:rPr>
+          <w:rFonts w:ascii="Times New Roman" w:hAnsi="Times New Roman" w:cs="Times New Roman"/>
+          <w:sz w:val="24"/>
+          <w:szCs w:val="24"/>
+        </w:rPr>
+        <w:t xml:space="preserve"> ismertetése történik</w:t>
+      </w:r>
+      <w:r>
+        <w:rPr>
+          <w:rFonts w:ascii="Times New Roman" w:hAnsi="Times New Roman" w:cs="Times New Roman"/>
+          <w:sz w:val="24"/>
+          <w:szCs w:val="24"/>
+        </w:rPr>
+        <w:t xml:space="preserve">. </w:t>
       </w:r>
     </w:p>
     <w:p>
@@ -878,7 +1304,7 @@
           <w:lang w:eastAsia="hu-HU"/>
         </w:rPr>
         <w:drawing>
-          <wp:inline distT="0" distB="0" distL="0" distR="0">
+          <wp:inline distT="0" distB="0" distL="0" distR="0" wp14:anchorId="52C7679D" wp14:editId="46DED910">
             <wp:extent cx="5760720" cy="2687320"/>
             <wp:effectExtent l="0" t="0" r="0" b="0"/>
             <wp:docPr id="6" name="Kép 6"/>
@@ -953,63 +1379,409 @@
           <w:szCs w:val="32"/>
         </w:rPr>
         <w:lastRenderedPageBreak/>
-        <w:t>Kezelés oldal:</w:t>
-      </w:r>
-    </w:p>
-    <w:p>
-      <w:pPr>
-        <w:jc w:val="both"/>
-        <w:rPr>
-          <w:rFonts w:ascii="Times New Roman" w:hAnsi="Times New Roman" w:cs="Times New Roman"/>
-          <w:sz w:val="24"/>
-          <w:szCs w:val="24"/>
-        </w:rPr>
-      </w:pPr>
-      <w:r>
-        <w:rPr>
-          <w:rFonts w:ascii="Times New Roman" w:hAnsi="Times New Roman" w:cs="Times New Roman"/>
-          <w:sz w:val="24"/>
-          <w:szCs w:val="24"/>
-        </w:rPr>
-        <w:t>A kezelésekre kattintva megnyílik egy másik oldal. Egy kezelés oldal.</w:t>
-      </w:r>
-    </w:p>
-    <w:p>
-      <w:pPr>
-        <w:jc w:val="both"/>
-        <w:rPr>
-          <w:rFonts w:ascii="Times New Roman" w:hAnsi="Times New Roman" w:cs="Times New Roman"/>
-          <w:sz w:val="24"/>
-          <w:szCs w:val="24"/>
-        </w:rPr>
-      </w:pPr>
-      <w:r>
-        <w:rPr>
-          <w:rFonts w:ascii="Times New Roman" w:hAnsi="Times New Roman" w:cs="Times New Roman"/>
-          <w:sz w:val="24"/>
-          <w:szCs w:val="24"/>
-        </w:rPr>
-        <w:t>Ott felvannak tüntetve a kezelés adatai.</w:t>
-      </w:r>
-      <w:r>
-        <w:rPr>
-          <w:rFonts w:ascii="Times New Roman" w:hAnsi="Times New Roman" w:cs="Times New Roman"/>
-          <w:sz w:val="24"/>
-          <w:szCs w:val="24"/>
-        </w:rPr>
-        <w:t xml:space="preserve"> </w:t>
-      </w:r>
-      <w:bookmarkStart w:id="0" w:name="_GoBack"/>
-      <w:bookmarkEnd w:id="0"/>
-    </w:p>
-    <w:p>
-      <w:pPr>
-        <w:jc w:val="both"/>
+        <w:t>Egyedi kezelés</w:t>
+      </w:r>
+      <w:r>
         <w:rPr>
           <w:rFonts w:ascii="Times New Roman" w:hAnsi="Times New Roman" w:cs="Times New Roman"/>
           <w:sz w:val="32"/>
           <w:szCs w:val="32"/>
         </w:rPr>
+        <w:t xml:space="preserve"> oldal:</w:t>
+      </w:r>
+    </w:p>
+    <w:p>
+      <w:pPr>
+        <w:jc w:val="both"/>
+        <w:rPr>
+          <w:rFonts w:ascii="Times New Roman" w:hAnsi="Times New Roman" w:cs="Times New Roman"/>
+          <w:sz w:val="24"/>
+          <w:szCs w:val="24"/>
+        </w:rPr>
+      </w:pPr>
+      <w:r>
+        <w:rPr>
+          <w:rFonts w:ascii="Times New Roman" w:hAnsi="Times New Roman" w:cs="Times New Roman"/>
+          <w:sz w:val="24"/>
+          <w:szCs w:val="24"/>
+        </w:rPr>
+        <w:t>A kezelés</w:t>
+      </w:r>
+      <w:r>
+        <w:rPr>
+          <w:rFonts w:ascii="Times New Roman" w:hAnsi="Times New Roman" w:cs="Times New Roman"/>
+          <w:sz w:val="24"/>
+          <w:szCs w:val="24"/>
+        </w:rPr>
+        <w:t>kategória-pontokra</w:t>
+      </w:r>
+      <w:r>
+        <w:rPr>
+          <w:rFonts w:ascii="Times New Roman" w:hAnsi="Times New Roman" w:cs="Times New Roman"/>
+          <w:sz w:val="24"/>
+          <w:szCs w:val="24"/>
+        </w:rPr>
+        <w:t xml:space="preserve"> kattintva </w:t>
+      </w:r>
+      <w:r>
+        <w:rPr>
+          <w:rFonts w:ascii="Times New Roman" w:hAnsi="Times New Roman" w:cs="Times New Roman"/>
+          <w:sz w:val="24"/>
+          <w:szCs w:val="24"/>
+        </w:rPr>
+        <w:t>egy-egy újabb</w:t>
+      </w:r>
+      <w:r>
+        <w:rPr>
+          <w:rFonts w:ascii="Times New Roman" w:hAnsi="Times New Roman" w:cs="Times New Roman"/>
+          <w:sz w:val="24"/>
+          <w:szCs w:val="24"/>
+        </w:rPr>
+        <w:t xml:space="preserve"> oldal</w:t>
+      </w:r>
+      <w:r>
+        <w:rPr>
+          <w:rFonts w:ascii="Times New Roman" w:hAnsi="Times New Roman" w:cs="Times New Roman"/>
+          <w:sz w:val="24"/>
+          <w:szCs w:val="24"/>
+        </w:rPr>
+        <w:t xml:space="preserve"> nyílik meg, amelyek az egyedi</w:t>
+      </w:r>
+      <w:r>
+        <w:rPr>
+          <w:rFonts w:ascii="Times New Roman" w:hAnsi="Times New Roman" w:cs="Times New Roman"/>
+          <w:sz w:val="24"/>
+          <w:szCs w:val="24"/>
+        </w:rPr>
+        <w:t xml:space="preserve"> kezelés oldal</w:t>
+      </w:r>
+      <w:r>
+        <w:rPr>
+          <w:rFonts w:ascii="Times New Roman" w:hAnsi="Times New Roman" w:cs="Times New Roman"/>
+          <w:sz w:val="24"/>
+          <w:szCs w:val="24"/>
+        </w:rPr>
+        <w:t>akra vezetnek.</w:t>
+      </w:r>
+    </w:p>
+    <w:p>
+      <w:pPr>
+        <w:jc w:val="both"/>
+        <w:rPr>
+          <w:rFonts w:ascii="Times New Roman" w:hAnsi="Times New Roman" w:cs="Times New Roman"/>
+          <w:sz w:val="24"/>
+          <w:szCs w:val="24"/>
+        </w:rPr>
+      </w:pPr>
+      <w:r>
+        <w:rPr>
+          <w:rFonts w:ascii="Times New Roman" w:hAnsi="Times New Roman" w:cs="Times New Roman"/>
+          <w:sz w:val="24"/>
+          <w:szCs w:val="24"/>
+        </w:rPr>
+        <w:t>A keresett</w:t>
+      </w:r>
+      <w:r>
+        <w:rPr>
+          <w:rFonts w:ascii="Times New Roman" w:hAnsi="Times New Roman" w:cs="Times New Roman"/>
+          <w:sz w:val="24"/>
+          <w:szCs w:val="24"/>
+        </w:rPr>
+        <w:t xml:space="preserve"> kezelés adatai</w:t>
+      </w:r>
+      <w:r>
+        <w:rPr>
+          <w:rFonts w:ascii="Times New Roman" w:hAnsi="Times New Roman" w:cs="Times New Roman"/>
+          <w:sz w:val="24"/>
+          <w:szCs w:val="24"/>
+        </w:rPr>
+        <w:t>ról itt tájékoztatjuk a felhasználókat</w:t>
+      </w:r>
+      <w:r>
+        <w:rPr>
+          <w:rFonts w:ascii="Times New Roman" w:hAnsi="Times New Roman" w:cs="Times New Roman"/>
+          <w:sz w:val="24"/>
+          <w:szCs w:val="24"/>
+        </w:rPr>
+        <w:t>.</w:t>
+      </w:r>
+      <w:r>
+        <w:rPr>
+          <w:rFonts w:ascii="Times New Roman" w:hAnsi="Times New Roman" w:cs="Times New Roman"/>
+          <w:sz w:val="24"/>
+          <w:szCs w:val="24"/>
+        </w:rPr>
+        <w:t xml:space="preserve"> </w:t>
+      </w:r>
+      <w:r>
+        <w:rPr>
+          <w:rFonts w:ascii="Times New Roman" w:hAnsi="Times New Roman" w:cs="Times New Roman"/>
+          <w:sz w:val="24"/>
+          <w:szCs w:val="24"/>
+        </w:rPr>
+        <w:t>A</w:t>
+      </w:r>
+      <w:r>
+        <w:rPr>
+          <w:rFonts w:ascii="Times New Roman" w:hAnsi="Times New Roman" w:cs="Times New Roman"/>
+          <w:sz w:val="24"/>
+          <w:szCs w:val="24"/>
+        </w:rPr>
+        <w:t xml:space="preserve">z oldal tetején </w:t>
+      </w:r>
+      <w:r>
+        <w:rPr>
+          <w:rFonts w:ascii="Times New Roman" w:hAnsi="Times New Roman" w:cs="Times New Roman"/>
+          <w:sz w:val="24"/>
+          <w:szCs w:val="24"/>
+        </w:rPr>
+        <w:t>található</w:t>
+      </w:r>
+      <w:r>
+        <w:rPr>
+          <w:rFonts w:ascii="Times New Roman" w:hAnsi="Times New Roman" w:cs="Times New Roman"/>
+          <w:sz w:val="24"/>
+          <w:szCs w:val="24"/>
+        </w:rPr>
+        <w:t xml:space="preserve"> </w:t>
+      </w:r>
+      <w:r>
+        <w:rPr>
+          <w:rFonts w:ascii="Times New Roman" w:hAnsi="Times New Roman" w:cs="Times New Roman"/>
+          <w:sz w:val="24"/>
+          <w:szCs w:val="24"/>
+        </w:rPr>
+        <w:t>„V</w:t>
+      </w:r>
+      <w:r>
+        <w:rPr>
+          <w:rFonts w:ascii="Times New Roman" w:hAnsi="Times New Roman" w:cs="Times New Roman"/>
+          <w:sz w:val="24"/>
+          <w:szCs w:val="24"/>
+        </w:rPr>
+        <w:t>issza</w:t>
+      </w:r>
+      <w:r>
+        <w:rPr>
+          <w:rFonts w:ascii="Times New Roman" w:hAnsi="Times New Roman" w:cs="Times New Roman"/>
+          <w:sz w:val="24"/>
+          <w:szCs w:val="24"/>
+        </w:rPr>
+        <w:t>”</w:t>
+      </w:r>
+      <w:r>
+        <w:rPr>
+          <w:rFonts w:ascii="Times New Roman" w:hAnsi="Times New Roman" w:cs="Times New Roman"/>
+          <w:sz w:val="24"/>
+          <w:szCs w:val="24"/>
+        </w:rPr>
+        <w:t xml:space="preserve"> gomb, ami visszairány</w:t>
+      </w:r>
+      <w:r>
+        <w:rPr>
+          <w:rFonts w:ascii="Times New Roman" w:hAnsi="Times New Roman" w:cs="Times New Roman"/>
+          <w:sz w:val="24"/>
+          <w:szCs w:val="24"/>
+        </w:rPr>
+        <w:t>í</w:t>
+      </w:r>
+      <w:r>
+        <w:rPr>
+          <w:rFonts w:ascii="Times New Roman" w:hAnsi="Times New Roman" w:cs="Times New Roman"/>
+          <w:sz w:val="24"/>
+          <w:szCs w:val="24"/>
+        </w:rPr>
+        <w:t xml:space="preserve">t a </w:t>
+      </w:r>
+      <w:r>
+        <w:rPr>
+          <w:rFonts w:ascii="Times New Roman" w:hAnsi="Times New Roman" w:cs="Times New Roman"/>
+          <w:sz w:val="24"/>
+          <w:szCs w:val="24"/>
+        </w:rPr>
+        <w:t>„K</w:t>
+      </w:r>
+      <w:r>
+        <w:rPr>
+          <w:rFonts w:ascii="Times New Roman" w:hAnsi="Times New Roman" w:cs="Times New Roman"/>
+          <w:sz w:val="24"/>
+          <w:szCs w:val="24"/>
+        </w:rPr>
+        <w:t>ezelések</w:t>
+      </w:r>
+      <w:r>
+        <w:rPr>
+          <w:rFonts w:ascii="Times New Roman" w:hAnsi="Times New Roman" w:cs="Times New Roman"/>
+          <w:sz w:val="24"/>
+          <w:szCs w:val="24"/>
+        </w:rPr>
+        <w:t>”</w:t>
+      </w:r>
+      <w:r>
+        <w:rPr>
+          <w:rFonts w:ascii="Times New Roman" w:hAnsi="Times New Roman" w:cs="Times New Roman"/>
+          <w:sz w:val="24"/>
+          <w:szCs w:val="24"/>
+        </w:rPr>
+        <w:t xml:space="preserve"> oldalra. </w:t>
+      </w:r>
+    </w:p>
+    <w:p>
+      <w:pPr>
+        <w:jc w:val="both"/>
+        <w:rPr>
+          <w:rFonts w:ascii="Times New Roman" w:hAnsi="Times New Roman" w:cs="Times New Roman"/>
+          <w:sz w:val="24"/>
+          <w:szCs w:val="24"/>
+        </w:rPr>
+      </w:pPr>
+      <w:r>
+        <w:rPr>
+          <w:rFonts w:ascii="Times New Roman" w:hAnsi="Times New Roman" w:cs="Times New Roman"/>
+          <w:sz w:val="24"/>
+          <w:szCs w:val="24"/>
+        </w:rPr>
+        <w:t>Az oldalon a</w:t>
+      </w:r>
+      <w:r>
+        <w:rPr>
+          <w:rFonts w:ascii="Times New Roman" w:hAnsi="Times New Roman" w:cs="Times New Roman"/>
+          <w:sz w:val="24"/>
+          <w:szCs w:val="24"/>
+        </w:rPr>
+        <w:t xml:space="preserve"> kiválasztott</w:t>
+      </w:r>
+      <w:r>
+        <w:rPr>
+          <w:rFonts w:ascii="Times New Roman" w:hAnsi="Times New Roman" w:cs="Times New Roman"/>
+          <w:sz w:val="24"/>
+          <w:szCs w:val="24"/>
+        </w:rPr>
+        <w:t xml:space="preserve"> kezelés</w:t>
+      </w:r>
+      <w:r>
+        <w:rPr>
+          <w:rFonts w:ascii="Times New Roman" w:hAnsi="Times New Roman" w:cs="Times New Roman"/>
+          <w:sz w:val="24"/>
+          <w:szCs w:val="24"/>
+        </w:rPr>
+        <w:t xml:space="preserve"> neve</w:t>
+      </w:r>
+      <w:r>
+        <w:rPr>
+          <w:rFonts w:ascii="Times New Roman" w:hAnsi="Times New Roman" w:cs="Times New Roman"/>
+          <w:sz w:val="24"/>
+          <w:szCs w:val="24"/>
+        </w:rPr>
+        <w:t xml:space="preserve"> </w:t>
+      </w:r>
+      <w:r>
+        <w:rPr>
+          <w:rFonts w:ascii="Times New Roman" w:hAnsi="Times New Roman" w:cs="Times New Roman"/>
+          <w:sz w:val="24"/>
+          <w:szCs w:val="24"/>
+        </w:rPr>
+        <w:t>mellett a</w:t>
+      </w:r>
+      <w:r>
+        <w:rPr>
+          <w:rFonts w:ascii="Times New Roman" w:hAnsi="Times New Roman" w:cs="Times New Roman"/>
+          <w:sz w:val="24"/>
+          <w:szCs w:val="24"/>
+        </w:rPr>
+        <w:t>nnak</w:t>
+      </w:r>
+      <w:r>
+        <w:rPr>
+          <w:rFonts w:ascii="Times New Roman" w:hAnsi="Times New Roman" w:cs="Times New Roman"/>
+          <w:sz w:val="24"/>
+          <w:szCs w:val="24"/>
+        </w:rPr>
+        <w:t xml:space="preserve"> rövid leírása</w:t>
+      </w:r>
+      <w:r>
+        <w:rPr>
+          <w:rFonts w:ascii="Times New Roman" w:hAnsi="Times New Roman" w:cs="Times New Roman"/>
+          <w:sz w:val="24"/>
+          <w:szCs w:val="24"/>
+        </w:rPr>
+        <w:t xml:space="preserve"> és árjegyzéke is megtekinthető</w:t>
+      </w:r>
+      <w:r>
+        <w:rPr>
+          <w:rFonts w:ascii="Times New Roman" w:hAnsi="Times New Roman" w:cs="Times New Roman"/>
+          <w:sz w:val="24"/>
+          <w:szCs w:val="24"/>
+        </w:rPr>
+        <w:t xml:space="preserve">. </w:t>
+      </w:r>
+      <w:r>
+        <w:rPr>
+          <w:rFonts w:ascii="Times New Roman" w:hAnsi="Times New Roman" w:cs="Times New Roman"/>
+          <w:sz w:val="24"/>
+          <w:szCs w:val="24"/>
+        </w:rPr>
+        <w:t>A kép a vonatkozó kezelés vizuális bemutatását jelenti.</w:t>
+      </w:r>
+    </w:p>
+    <w:p>
+      <w:pPr>
+        <w:jc w:val="both"/>
+        <w:rPr>
+          <w:rFonts w:ascii="Times New Roman" w:hAnsi="Times New Roman" w:cs="Times New Roman"/>
+          <w:sz w:val="24"/>
+          <w:szCs w:val="24"/>
+        </w:rPr>
+      </w:pPr>
+      <w:r>
+        <w:rPr>
+          <w:rFonts w:ascii="Times New Roman" w:hAnsi="Times New Roman" w:cs="Times New Roman"/>
+          <w:sz w:val="24"/>
+          <w:szCs w:val="24"/>
+        </w:rPr>
+        <w:t xml:space="preserve">Az oldal alján </w:t>
+      </w:r>
+      <w:r>
+        <w:rPr>
+          <w:rFonts w:ascii="Times New Roman" w:hAnsi="Times New Roman" w:cs="Times New Roman"/>
+          <w:sz w:val="24"/>
+          <w:szCs w:val="24"/>
+        </w:rPr>
+        <w:t>a jelölt kezelésre szakosodott</w:t>
+      </w:r>
+      <w:r>
+        <w:rPr>
+          <w:rFonts w:ascii="Times New Roman" w:hAnsi="Times New Roman" w:cs="Times New Roman"/>
+          <w:sz w:val="24"/>
+          <w:szCs w:val="24"/>
+        </w:rPr>
+        <w:t xml:space="preserve"> orvosok </w:t>
+      </w:r>
+      <w:r>
+        <w:rPr>
+          <w:rFonts w:ascii="Times New Roman" w:hAnsi="Times New Roman" w:cs="Times New Roman"/>
+          <w:sz w:val="24"/>
+          <w:szCs w:val="24"/>
+        </w:rPr>
+        <w:t>nevére lehet kattintani</w:t>
+      </w:r>
+      <w:r>
+        <w:rPr>
+          <w:rFonts w:ascii="Times New Roman" w:hAnsi="Times New Roman" w:cs="Times New Roman"/>
+          <w:sz w:val="24"/>
+          <w:szCs w:val="24"/>
+        </w:rPr>
+        <w:t xml:space="preserve">.   </w:t>
+      </w:r>
+    </w:p>
+    <w:p>
+      <w:pPr>
+        <w:jc w:val="both"/>
+        <w:rPr>
+          <w:rFonts w:ascii="Times New Roman" w:hAnsi="Times New Roman" w:cs="Times New Roman"/>
+          <w:sz w:val="32"/>
+          <w:szCs w:val="32"/>
+        </w:rPr>
       </w:pPr>
       <w:r>
         <w:rPr>
@@ -1017,7 +1789,7 @@
           <w:lang w:eastAsia="hu-HU"/>
         </w:rPr>
         <w:drawing>
-          <wp:inline distT="0" distB="0" distL="0" distR="0" wp14:anchorId="648150B6" wp14:editId="54E5497D">
+          <wp:inline distT="0" distB="0" distL="0" distR="0" wp14:anchorId="6E3A0B48" wp14:editId="43CFCC81">
             <wp:extent cx="5760720" cy="3258820"/>
             <wp:effectExtent l="0" t="0" r="0" b="0"/>
             <wp:docPr id="9" name="Kép 9"/>
@@ -1064,7 +1836,7 @@
 </file>
 
 <file path=word/numbering.xml><?xml version="1.0" encoding="utf-8"?>
-<w:numbering xmlns:wpc="http://schemas.microsoft.com/office/word/2010/wordprocessingCanvas" xmlns:cx="http://schemas.microsoft.com/office/drawing/2014/chartex" xmlns:cx1="http://schemas.microsoft.com/office/drawing/2015/9/8/chartex" xmlns:mc="http://schemas.openxmlformats.org/markup-compatibility/2006" xmlns:o="urn:schemas-microsoft-com:office:office" xmlns:r="http://schemas.openxmlformats.org/officeDocument/2006/relationships" xmlns:m="http://schemas.openxmlformats.org/officeDocument/2006/math" xmlns:v="urn:schemas-microsoft-com:vml" xmlns:wp14="http://schemas.microsoft.com/office/word/2010/wordprocessingDrawing" xmlns:wp="http://schemas.openxmlformats.org/drawingml/2006/wordprocessingDrawing" xmlns:w10="urn:schemas-microsoft-com:office:word" xmlns:w="http://schemas.openxmlformats.org/wordprocessingml/2006/main" xmlns:w14="http://schemas.microsoft.com/office/word/2010/wordml" xmlns:w15="http://schemas.microsoft.com/office/word/2012/wordml" xmlns:w16se="http://schemas.microsoft.com/office/word/2015/wordml/symex" xmlns:wpg="http://schemas.microsoft.com/office/word/2010/wordprocessingGroup" xmlns:wpi="http://schemas.microsoft.com/office/word/2010/wordprocessingInk" xmlns:wne="http://schemas.microsoft.com/office/word/2006/wordml" xmlns:wps="http://schemas.microsoft.com/office/word/2010/wordprocessingShape" mc:Ignorable="w14 w15 w16se wp14">
+<w:numbering xmlns:wpc="http://schemas.microsoft.com/office/word/2010/wordprocessingCanvas" xmlns:cx="http://schemas.microsoft.com/office/drawing/2014/chartex" xmlns:cx1="http://schemas.microsoft.com/office/drawing/2015/9/8/chartex" xmlns:cx2="http://schemas.microsoft.com/office/drawing/2015/10/21/chartex" xmlns:cx3="http://schemas.microsoft.com/office/drawing/2016/5/9/chartex" xmlns:cx4="http://schemas.microsoft.com/office/drawing/2016/5/10/chartex" xmlns:cx5="http://schemas.microsoft.com/office/drawing/2016/5/11/chartex" xmlns:cx6="http://schemas.microsoft.com/office/drawing/2016/5/12/chartex" xmlns:cx7="http://schemas.microsoft.com/office/drawing/2016/5/13/chartex" xmlns:cx8="http://schemas.microsoft.com/office/drawing/2016/5/14/chartex" xmlns:mc="http://schemas.openxmlformats.org/markup-compatibility/2006" xmlns:aink="http://schemas.microsoft.com/office/drawing/2016/ink" xmlns:am3d="http://schemas.microsoft.com/office/drawing/2017/model3d" xmlns:o="urn:schemas-microsoft-com:office:office" xmlns:oel="http://schemas.microsoft.com/office/2019/extlst" xmlns:r="http://schemas.openxmlformats.org/officeDocument/2006/relationships" xmlns:m="http://schemas.openxmlformats.org/officeDocument/2006/math" xmlns:v="urn:schemas-microsoft-com:vml" xmlns:wp14="http://schemas.microsoft.com/office/word/2010/wordprocessingDrawing" xmlns:wp="http://schemas.openxmlformats.org/drawingml/2006/wordprocessingDrawing" xmlns:w10="urn:schemas-microsoft-com:office:word" xmlns:w="http://schemas.openxmlformats.org/wordprocessingml/2006/main" xmlns:w14="http://schemas.microsoft.com/office/word/2010/wordml" xmlns:w15="http://schemas.microsoft.com/office/word/2012/wordml" xmlns:w16cex="http://schemas.microsoft.com/office/word/2018/wordml/cex" xmlns:w16cid="http://schemas.microsoft.com/office/word/2016/wordml/cid" xmlns:w16="http://schemas.microsoft.com/office/word/2018/wordml" xmlns:w16du="http://schemas.microsoft.com/office/word/2023/wordml/word16du" xmlns:w16sdtdh="http://schemas.microsoft.com/office/word/2020/wordml/sdtdatahash" xmlns:w16se="http://schemas.microsoft.com/office/word/2015/wordml/symex" xmlns:wpg="http://schemas.microsoft.com/office/word/2010/wordprocessingGroup" xmlns:wpi="http://schemas.microsoft.com/office/word/2010/wordprocessingInk" xmlns:wne="http://schemas.microsoft.com/office/word/2006/wordml" xmlns:wps="http://schemas.microsoft.com/office/word/2010/wordprocessingShape" mc:Ignorable="w14 w15 w16se w16cid w16 w16cex w16sdtdh wp14">
   <w:abstractNum w:abstractNumId="0" w15:restartNumberingAfterBreak="0">
     <w:nsid w:val="29BB198E"/>
     <w:multiLevelType w:val="hybridMultilevel"/>
@@ -1178,14 +1950,14 @@
       </w:rPr>
     </w:lvl>
   </w:abstractNum>
-  <w:num w:numId="1">
+  <w:num w:numId="1" w16cid:durableId="401408569">
     <w:abstractNumId w:val="0"/>
   </w:num>
 </w:numbering>
 </file>
 
 <file path=word/styles.xml><?xml version="1.0" encoding="utf-8"?>
-<w:styles xmlns:mc="http://schemas.openxmlformats.org/markup-compatibility/2006" xmlns:r="http://schemas.openxmlformats.org/officeDocument/2006/relationships" xmlns:w="http://schemas.openxmlformats.org/wordprocessingml/2006/main" xmlns:w14="http://schemas.microsoft.com/office/word/2010/wordml" xmlns:w15="http://schemas.microsoft.com/office/word/2012/wordml" xmlns:w16se="http://schemas.microsoft.com/office/word/2015/wordml/symex" mc:Ignorable="w14 w15 w16se">
+<w:styles xmlns:mc="http://schemas.openxmlformats.org/markup-compatibility/2006" xmlns:r="http://schemas.openxmlformats.org/officeDocument/2006/relationships" xmlns:w="http://schemas.openxmlformats.org/wordprocessingml/2006/main" xmlns:w14="http://schemas.microsoft.com/office/word/2010/wordml" xmlns:w15="http://schemas.microsoft.com/office/word/2012/wordml" xmlns:w16cex="http://schemas.microsoft.com/office/word/2018/wordml/cex" xmlns:w16cid="http://schemas.microsoft.com/office/word/2016/wordml/cid" xmlns:w16="http://schemas.microsoft.com/office/word/2018/wordml" xmlns:w16sdtdh="http://schemas.microsoft.com/office/word/2020/wordml/sdtdatahash" xmlns:w16se="http://schemas.microsoft.com/office/word/2015/wordml/symex" mc:Ignorable="w14 w15 w16se w16cid w16 w16cex w16sdtdh">
   <w:docDefaults>
     <w:rPrDefault>
       <w:rPr>
@@ -1201,7 +1973,7 @@
       </w:pPr>
     </w:pPrDefault>
   </w:docDefaults>
-  <w:latentStyles w:defLockedState="0" w:defUIPriority="99" w:defSemiHidden="0" w:defUnhideWhenUsed="0" w:defQFormat="0" w:count="371">
+  <w:latentStyles w:defLockedState="0" w:defUIPriority="99" w:defSemiHidden="0" w:defUnhideWhenUsed="0" w:defQFormat="0" w:count="376">
     <w:lsdException w:name="Normal" w:uiPriority="0" w:qFormat="1"/>
     <w:lsdException w:name="heading 1" w:uiPriority="9" w:qFormat="1"/>
     <w:lsdException w:name="heading 2" w:semiHidden="1" w:uiPriority="9" w:unhideWhenUsed="1" w:qFormat="1"/>
@@ -1307,7 +2079,6 @@
     <w:lsdException w:name="HTML Sample" w:semiHidden="1" w:unhideWhenUsed="1"/>
     <w:lsdException w:name="HTML Typewriter" w:semiHidden="1" w:unhideWhenUsed="1"/>
     <w:lsdException w:name="HTML Variable" w:semiHidden="1" w:unhideWhenUsed="1"/>
-    <w:lsdException w:name="Normal Table" w:semiHidden="1" w:unhideWhenUsed="1"/>
     <w:lsdException w:name="annotation subject" w:semiHidden="1" w:unhideWhenUsed="1"/>
     <w:lsdException w:name="No List" w:semiHidden="1" w:unhideWhenUsed="1"/>
     <w:lsdException w:name="Outline List 1" w:semiHidden="1" w:unhideWhenUsed="1"/>
@@ -1350,11 +2121,8 @@
     <w:lsdException w:name="Table Contemporary" w:semiHidden="1" w:unhideWhenUsed="1"/>
     <w:lsdException w:name="Table Elegant" w:semiHidden="1" w:unhideWhenUsed="1"/>
     <w:lsdException w:name="Table Professional" w:semiHidden="1" w:unhideWhenUsed="1"/>
-    <w:lsdException w:name="Table Subtle 1" w:semiHidden="1" w:unhideWhenUsed="1"/>
     <w:lsdException w:name="Table Subtle 2" w:semiHidden="1" w:unhideWhenUsed="1"/>
     <w:lsdException w:name="Table Web 1" w:semiHidden="1" w:unhideWhenUsed="1"/>
-    <w:lsdException w:name="Table Web 2" w:semiHidden="1" w:unhideWhenUsed="1"/>
-    <w:lsdException w:name="Table Web 3" w:semiHidden="1" w:unhideWhenUsed="1"/>
     <w:lsdException w:name="Balloon Text" w:semiHidden="1" w:unhideWhenUsed="1"/>
     <w:lsdException w:name="Table Grid" w:uiPriority="39"/>
     <w:lsdException w:name="Table Theme" w:semiHidden="1" w:unhideWhenUsed="1"/>
@@ -1573,6 +2341,11 @@
     <w:lsdException w:name="List Table 5 Dark Accent 6" w:uiPriority="50"/>
     <w:lsdException w:name="List Table 6 Colorful Accent 6" w:uiPriority="51"/>
     <w:lsdException w:name="List Table 7 Colorful Accent 6" w:uiPriority="52"/>
+    <w:lsdException w:name="Mention" w:semiHidden="1" w:unhideWhenUsed="1"/>
+    <w:lsdException w:name="Smart Hyperlink" w:semiHidden="1" w:unhideWhenUsed="1"/>
+    <w:lsdException w:name="Hashtag" w:semiHidden="1" w:unhideWhenUsed="1"/>
+    <w:lsdException w:name="Unresolved Mention" w:semiHidden="1" w:unhideWhenUsed="1"/>
+    <w:lsdException w:name="Smart Link" w:semiHidden="1" w:unhideWhenUsed="1"/>
   </w:latentStyles>
   <w:style w:type="paragraph" w:default="1" w:styleId="Norml">
     <w:name w:val="Normal"/>

--- a/Dokumentacio/Felhasználói dokumentáció.docx
+++ b/Dokumentacio/Felhasználói dokumentáció.docx
@@ -1824,6 +1824,112 @@
           </wp:inline>
         </w:drawing>
       </w:r>
+    </w:p>
+    <w:p>
+      <w:pPr>
+        <w:rPr>
+          <w:rFonts w:ascii="Times New Roman" w:hAnsi="Times New Roman" w:cs="Times New Roman"/>
+          <w:sz w:val="32"/>
+          <w:szCs w:val="32"/>
+        </w:rPr>
+      </w:pPr>
+      <w:r>
+        <w:rPr>
+          <w:rFonts w:ascii="Times New Roman" w:hAnsi="Times New Roman" w:cs="Times New Roman"/>
+          <w:sz w:val="32"/>
+          <w:szCs w:val="32"/>
+        </w:rPr>
+        <w:br w:type="page"/>
+      </w:r>
+    </w:p>
+    <w:p>
+      <w:pPr>
+        <w:jc w:val="both"/>
+        <w:rPr>
+          <w:rFonts w:ascii="Times New Roman" w:hAnsi="Times New Roman" w:cs="Times New Roman"/>
+          <w:sz w:val="32"/>
+          <w:szCs w:val="32"/>
+        </w:rPr>
+      </w:pPr>
+      <w:r>
+        <w:rPr>
+          <w:rFonts w:ascii="Times New Roman" w:hAnsi="Times New Roman" w:cs="Times New Roman"/>
+          <w:sz w:val="32"/>
+          <w:szCs w:val="32"/>
+        </w:rPr>
+        <w:lastRenderedPageBreak/>
+        <w:t xml:space="preserve">Elérhetőségi </w:t>
+      </w:r>
+      <w:r>
+        <w:rPr>
+          <w:rFonts w:ascii="Times New Roman" w:hAnsi="Times New Roman" w:cs="Times New Roman"/>
+          <w:sz w:val="32"/>
+          <w:szCs w:val="32"/>
+        </w:rPr>
+        <w:t>oldal:</w:t>
+      </w:r>
+    </w:p>
+    <w:p>
+      <w:pPr>
+        <w:jc w:val="both"/>
+        <w:rPr>
+          <w:rFonts w:ascii="Times New Roman" w:hAnsi="Times New Roman" w:cs="Times New Roman"/>
+          <w:sz w:val="32"/>
+          <w:szCs w:val="32"/>
+        </w:rPr>
+      </w:pPr>
+      <w:r>
+        <w:rPr>
+          <w:rFonts w:ascii="Times New Roman" w:hAnsi="Times New Roman" w:cs="Times New Roman"/>
+          <w:sz w:val="32"/>
+          <w:szCs w:val="32"/>
+        </w:rPr>
+        <w:drawing>
+          <wp:inline distT="0" distB="0" distL="0" distR="0" wp14:anchorId="221BDBAF" wp14:editId="010FE427">
+            <wp:extent cx="5760720" cy="2763520"/>
+            <wp:effectExtent l="0" t="0" r="0" b="0"/>
+            <wp:docPr id="1064017348" name="Kép 1"/>
+            <wp:cNvGraphicFramePr>
+              <a:graphicFrameLocks xmlns:a="http://schemas.openxmlformats.org/drawingml/2006/main" noChangeAspect="1"/>
+            </wp:cNvGraphicFramePr>
+            <a:graphic xmlns:a="http://schemas.openxmlformats.org/drawingml/2006/main">
+              <a:graphicData uri="http://schemas.openxmlformats.org/drawingml/2006/picture">
+                <pic:pic xmlns:pic="http://schemas.openxmlformats.org/drawingml/2006/picture">
+                  <pic:nvPicPr>
+                    <pic:cNvPr id="1064017348" name=""/>
+                    <pic:cNvPicPr/>
+                  </pic:nvPicPr>
+                  <pic:blipFill>
+                    <a:blip r:embed="rId12"/>
+                    <a:stretch>
+                      <a:fillRect/>
+                    </a:stretch>
+                  </pic:blipFill>
+                  <pic:spPr>
+                    <a:xfrm>
+                      <a:off x="0" y="0"/>
+                      <a:ext cx="5760720" cy="2763520"/>
+                    </a:xfrm>
+                    <a:prstGeom prst="rect">
+                      <a:avLst/>
+                    </a:prstGeom>
+                  </pic:spPr>
+                </pic:pic>
+              </a:graphicData>
+            </a:graphic>
+          </wp:inline>
+        </w:drawing>
+      </w:r>
+    </w:p>
+    <w:p>
+      <w:pPr>
+        <w:jc w:val="both"/>
+        <w:rPr>
+          <w:rFonts w:ascii="Times New Roman" w:hAnsi="Times New Roman" w:cs="Times New Roman"/>
+          <w:sz w:val="32"/>
+          <w:szCs w:val="32"/>
+        </w:rPr>
+      </w:pPr>
     </w:p>
     <w:sectPr>
       <w:pgSz w:w="11906" w:h="16838"/>
@@ -2079,6 +2185,7 @@
     <w:lsdException w:name="HTML Sample" w:semiHidden="1" w:unhideWhenUsed="1"/>
     <w:lsdException w:name="HTML Typewriter" w:semiHidden="1" w:unhideWhenUsed="1"/>
     <w:lsdException w:name="HTML Variable" w:semiHidden="1" w:unhideWhenUsed="1"/>
+    <w:lsdException w:name="Normal Table" w:semiHidden="1" w:unhideWhenUsed="1"/>
     <w:lsdException w:name="annotation subject" w:semiHidden="1" w:unhideWhenUsed="1"/>
     <w:lsdException w:name="No List" w:semiHidden="1" w:unhideWhenUsed="1"/>
     <w:lsdException w:name="Outline List 1" w:semiHidden="1" w:unhideWhenUsed="1"/>
@@ -2121,8 +2228,11 @@
     <w:lsdException w:name="Table Contemporary" w:semiHidden="1" w:unhideWhenUsed="1"/>
     <w:lsdException w:name="Table Elegant" w:semiHidden="1" w:unhideWhenUsed="1"/>
     <w:lsdException w:name="Table Professional" w:semiHidden="1" w:unhideWhenUsed="1"/>
+    <w:lsdException w:name="Table Subtle 1" w:semiHidden="1" w:unhideWhenUsed="1"/>
     <w:lsdException w:name="Table Subtle 2" w:semiHidden="1" w:unhideWhenUsed="1"/>
     <w:lsdException w:name="Table Web 1" w:semiHidden="1" w:unhideWhenUsed="1"/>
+    <w:lsdException w:name="Table Web 2" w:semiHidden="1" w:unhideWhenUsed="1"/>
+    <w:lsdException w:name="Table Web 3" w:semiHidden="1" w:unhideWhenUsed="1"/>
     <w:lsdException w:name="Balloon Text" w:semiHidden="1" w:unhideWhenUsed="1"/>
     <w:lsdException w:name="Table Grid" w:uiPriority="39"/>
     <w:lsdException w:name="Table Theme" w:semiHidden="1" w:unhideWhenUsed="1"/>

--- a/Dokumentacio/Felhasználói dokumentáció.docx
+++ b/Dokumentacio/Felhasználói dokumentáció.docx
@@ -625,7 +625,25 @@
           <w:sz w:val="24"/>
           <w:szCs w:val="24"/>
         </w:rPr>
-        <w:t>heti és jelölheti meg „kedvenc”-ként</w:t>
+        <w:t>heti és jelölheti meg „</w:t>
+      </w:r>
+      <w:proofErr w:type="gramStart"/>
+      <w:r>
+        <w:rPr>
+          <w:rFonts w:ascii="Times New Roman" w:hAnsi="Times New Roman" w:cs="Times New Roman"/>
+          <w:sz w:val="24"/>
+          <w:szCs w:val="24"/>
+        </w:rPr>
+        <w:t>kedvenc”-</w:t>
+      </w:r>
+      <w:proofErr w:type="gramEnd"/>
+      <w:r>
+        <w:rPr>
+          <w:rFonts w:ascii="Times New Roman" w:hAnsi="Times New Roman" w:cs="Times New Roman"/>
+          <w:sz w:val="24"/>
+          <w:szCs w:val="24"/>
+        </w:rPr>
+        <w:t>ként</w:t>
       </w:r>
       <w:r>
         <w:rPr>
@@ -1142,7 +1160,25 @@
           <w:sz w:val="24"/>
           <w:szCs w:val="24"/>
         </w:rPr>
-        <w:t xml:space="preserve">A kezelések oldalon accordion fogadja a felhasználót. </w:t>
+        <w:t xml:space="preserve">A kezelések oldalon </w:t>
+      </w:r>
+      <w:proofErr w:type="spellStart"/>
+      <w:r>
+        <w:rPr>
+          <w:rFonts w:ascii="Times New Roman" w:hAnsi="Times New Roman" w:cs="Times New Roman"/>
+          <w:sz w:val="24"/>
+          <w:szCs w:val="24"/>
+        </w:rPr>
+        <w:t>accordion</w:t>
+      </w:r>
+      <w:proofErr w:type="spellEnd"/>
+      <w:r>
+        <w:rPr>
+          <w:rFonts w:ascii="Times New Roman" w:hAnsi="Times New Roman" w:cs="Times New Roman"/>
+          <w:sz w:val="24"/>
+          <w:szCs w:val="24"/>
+        </w:rPr>
+        <w:t xml:space="preserve"> fogadja a felhasználót. </w:t>
       </w:r>
       <w:r>
         <w:rPr>
@@ -1881,6 +1917,7 @@
       <w:r>
         <w:rPr>
           <w:rFonts w:ascii="Times New Roman" w:hAnsi="Times New Roman" w:cs="Times New Roman"/>
+          <w:noProof/>
           <w:sz w:val="32"/>
           <w:szCs w:val="32"/>
         </w:rPr>
@@ -1919,6 +1956,148 @@
             </a:graphic>
           </wp:inline>
         </w:drawing>
+      </w:r>
+    </w:p>
+    <w:p>
+      <w:pPr>
+        <w:jc w:val="both"/>
+        <w:rPr>
+          <w:rFonts w:ascii="Times New Roman" w:hAnsi="Times New Roman" w:cs="Times New Roman"/>
+          <w:sz w:val="24"/>
+          <w:szCs w:val="24"/>
+        </w:rPr>
+      </w:pPr>
+      <w:r>
+        <w:rPr>
+          <w:rFonts w:ascii="Times New Roman" w:hAnsi="Times New Roman" w:cs="Times New Roman"/>
+          <w:sz w:val="24"/>
+          <w:szCs w:val="24"/>
+        </w:rPr>
+        <w:t xml:space="preserve">Első sorban a </w:t>
+      </w:r>
+      <w:proofErr w:type="spellStart"/>
+      <w:r>
+        <w:rPr>
+          <w:rFonts w:ascii="Times New Roman" w:hAnsi="Times New Roman" w:cs="Times New Roman"/>
+          <w:sz w:val="24"/>
+          <w:szCs w:val="24"/>
+        </w:rPr>
+        <w:t>nyitvatartást</w:t>
+      </w:r>
+      <w:proofErr w:type="spellEnd"/>
+      <w:r>
+        <w:rPr>
+          <w:rFonts w:ascii="Times New Roman" w:hAnsi="Times New Roman" w:cs="Times New Roman"/>
+          <w:sz w:val="24"/>
+          <w:szCs w:val="24"/>
+        </w:rPr>
+        <w:t xml:space="preserve"> látható egy táblázat formájában.</w:t>
+      </w:r>
+      <w:r>
+        <w:rPr>
+          <w:rFonts w:ascii="Times New Roman" w:hAnsi="Times New Roman" w:cs="Times New Roman"/>
+          <w:sz w:val="24"/>
+          <w:szCs w:val="24"/>
+        </w:rPr>
+        <w:t xml:space="preserve"> A </w:t>
+      </w:r>
+      <w:proofErr w:type="spellStart"/>
+      <w:r>
+        <w:rPr>
+          <w:rFonts w:ascii="Times New Roman" w:hAnsi="Times New Roman" w:cs="Times New Roman"/>
+          <w:sz w:val="24"/>
+          <w:szCs w:val="24"/>
+        </w:rPr>
+        <w:t>nyitvatartás</w:t>
+      </w:r>
+      <w:proofErr w:type="spellEnd"/>
+      <w:r>
+        <w:rPr>
+          <w:rFonts w:ascii="Times New Roman" w:hAnsi="Times New Roman" w:cs="Times New Roman"/>
+          <w:sz w:val="24"/>
+          <w:szCs w:val="24"/>
+        </w:rPr>
+        <w:t xml:space="preserve"> napokra van bontva.</w:t>
+      </w:r>
+      <w:r>
+        <w:rPr>
+          <w:rFonts w:ascii="Times New Roman" w:hAnsi="Times New Roman" w:cs="Times New Roman"/>
+          <w:sz w:val="24"/>
+          <w:szCs w:val="24"/>
+        </w:rPr>
+        <w:t xml:space="preserve"> </w:t>
+      </w:r>
+      <w:r>
+        <w:rPr>
+          <w:rFonts w:ascii="Times New Roman" w:hAnsi="Times New Roman" w:cs="Times New Roman"/>
+          <w:sz w:val="24"/>
+          <w:szCs w:val="24"/>
+        </w:rPr>
+        <w:t>Minden</w:t>
+      </w:r>
+      <w:r>
+        <w:rPr>
+          <w:rFonts w:ascii="Times New Roman" w:hAnsi="Times New Roman" w:cs="Times New Roman"/>
+          <w:sz w:val="24"/>
+          <w:szCs w:val="24"/>
+        </w:rPr>
+        <w:t xml:space="preserve"> </w:t>
+      </w:r>
+      <w:r>
+        <w:rPr>
+          <w:rFonts w:ascii="Times New Roman" w:hAnsi="Times New Roman" w:cs="Times New Roman"/>
+          <w:sz w:val="24"/>
+          <w:szCs w:val="24"/>
+        </w:rPr>
+        <w:t>egyes napra külön szerepel .</w:t>
+      </w:r>
+      <w:r>
+        <w:rPr>
+          <w:rFonts w:ascii="Times New Roman" w:hAnsi="Times New Roman" w:cs="Times New Roman"/>
+          <w:sz w:val="24"/>
+          <w:szCs w:val="24"/>
+        </w:rPr>
+        <w:t xml:space="preserve">Ezután pedig a rendelő </w:t>
+      </w:r>
+      <w:r>
+        <w:rPr>
+          <w:rFonts w:ascii="Times New Roman" w:hAnsi="Times New Roman" w:cs="Times New Roman"/>
+          <w:sz w:val="24"/>
+          <w:szCs w:val="24"/>
+        </w:rPr>
+        <w:t>el</w:t>
+      </w:r>
+      <w:r>
+        <w:rPr>
+          <w:rFonts w:ascii="Times New Roman" w:hAnsi="Times New Roman" w:cs="Times New Roman"/>
+          <w:sz w:val="24"/>
+          <w:szCs w:val="24"/>
+        </w:rPr>
+        <w:t>ér</w:t>
+      </w:r>
+      <w:r>
+        <w:rPr>
+          <w:rFonts w:ascii="Times New Roman" w:hAnsi="Times New Roman" w:cs="Times New Roman"/>
+          <w:sz w:val="24"/>
+          <w:szCs w:val="24"/>
+        </w:rPr>
+        <w:t>hetőségei</w:t>
+      </w:r>
+      <w:r>
+        <w:rPr>
+          <w:rFonts w:ascii="Times New Roman" w:hAnsi="Times New Roman" w:cs="Times New Roman"/>
+          <w:sz w:val="24"/>
+          <w:szCs w:val="24"/>
+        </w:rPr>
+        <w:t>. Majd a címe.</w:t>
+      </w:r>
+      <w:r>
+        <w:rPr>
+          <w:rFonts w:ascii="Times New Roman" w:hAnsi="Times New Roman" w:cs="Times New Roman"/>
+          <w:sz w:val="24"/>
+          <w:szCs w:val="24"/>
+        </w:rPr>
+        <w:t xml:space="preserve"> Végül a tulajdonos neve.</w:t>
       </w:r>
     </w:p>
     <w:p>

--- a/Dokumentacio/Felhasználói dokumentáció.docx
+++ b/Dokumentacio/Felhasználói dokumentáció.docx
@@ -1,6 +1,6 @@
 
 <file path=word/document.xml><?xml version="1.0" encoding="utf-8"?>
-<w:document xmlns:wpc="http://schemas.microsoft.com/office/word/2010/wordprocessingCanvas" xmlns:cx="http://schemas.microsoft.com/office/drawing/2014/chartex" xmlns:cx1="http://schemas.microsoft.com/office/drawing/2015/9/8/chartex" xmlns:cx2="http://schemas.microsoft.com/office/drawing/2015/10/21/chartex" xmlns:cx3="http://schemas.microsoft.com/office/drawing/2016/5/9/chartex" xmlns:cx4="http://schemas.microsoft.com/office/drawing/2016/5/10/chartex" xmlns:cx5="http://schemas.microsoft.com/office/drawing/2016/5/11/chartex" xmlns:cx6="http://schemas.microsoft.com/office/drawing/2016/5/12/chartex" xmlns:cx7="http://schemas.microsoft.com/office/drawing/2016/5/13/chartex" xmlns:cx8="http://schemas.microsoft.com/office/drawing/2016/5/14/chartex" xmlns:mc="http://schemas.openxmlformats.org/markup-compatibility/2006" xmlns:aink="http://schemas.microsoft.com/office/drawing/2016/ink" xmlns:am3d="http://schemas.microsoft.com/office/drawing/2017/model3d" xmlns:o="urn:schemas-microsoft-com:office:office" xmlns:oel="http://schemas.microsoft.com/office/2019/extlst" xmlns:r="http://schemas.openxmlformats.org/officeDocument/2006/relationships" xmlns:m="http://schemas.openxmlformats.org/officeDocument/2006/math" xmlns:v="urn:schemas-microsoft-com:vml" xmlns:wp14="http://schemas.microsoft.com/office/word/2010/wordprocessingDrawing" xmlns:wp="http://schemas.openxmlformats.org/drawingml/2006/wordprocessingDrawing" xmlns:w10="urn:schemas-microsoft-com:office:word" xmlns:w="http://schemas.openxmlformats.org/wordprocessingml/2006/main" xmlns:w14="http://schemas.microsoft.com/office/word/2010/wordml" xmlns:w15="http://schemas.microsoft.com/office/word/2012/wordml" xmlns:w16cex="http://schemas.microsoft.com/office/word/2018/wordml/cex" xmlns:w16cid="http://schemas.microsoft.com/office/word/2016/wordml/cid" xmlns:w16="http://schemas.microsoft.com/office/word/2018/wordml" xmlns:w16du="http://schemas.microsoft.com/office/word/2023/wordml/word16du" xmlns:w16sdtdh="http://schemas.microsoft.com/office/word/2020/wordml/sdtdatahash" xmlns:w16se="http://schemas.microsoft.com/office/word/2015/wordml/symex" xmlns:wpg="http://schemas.microsoft.com/office/word/2010/wordprocessingGroup" xmlns:wpi="http://schemas.microsoft.com/office/word/2010/wordprocessingInk" xmlns:wne="http://schemas.microsoft.com/office/word/2006/wordml" xmlns:wps="http://schemas.microsoft.com/office/word/2010/wordprocessingShape" mc:Ignorable="w14 w15 w16se w16cid w16 w16cex w16sdtdh wp14">
+<w:document xmlns:wpc="http://schemas.microsoft.com/office/word/2010/wordprocessingCanvas" xmlns:cx="http://schemas.microsoft.com/office/drawing/2014/chartex" xmlns:cx1="http://schemas.microsoft.com/office/drawing/2015/9/8/chartex" xmlns:mc="http://schemas.openxmlformats.org/markup-compatibility/2006" xmlns:o="urn:schemas-microsoft-com:office:office" xmlns:r="http://schemas.openxmlformats.org/officeDocument/2006/relationships" xmlns:m="http://schemas.openxmlformats.org/officeDocument/2006/math" xmlns:v="urn:schemas-microsoft-com:vml" xmlns:wp14="http://schemas.microsoft.com/office/word/2010/wordprocessingDrawing" xmlns:wp="http://schemas.openxmlformats.org/drawingml/2006/wordprocessingDrawing" xmlns:w10="urn:schemas-microsoft-com:office:word" xmlns:w="http://schemas.openxmlformats.org/wordprocessingml/2006/main" xmlns:w14="http://schemas.microsoft.com/office/word/2010/wordml" xmlns:w15="http://schemas.microsoft.com/office/word/2012/wordml" xmlns:w16se="http://schemas.microsoft.com/office/word/2015/wordml/symex" xmlns:wpg="http://schemas.microsoft.com/office/word/2010/wordprocessingGroup" xmlns:wpi="http://schemas.microsoft.com/office/word/2010/wordprocessingInk" xmlns:wne="http://schemas.microsoft.com/office/word/2006/wordml" xmlns:wps="http://schemas.microsoft.com/office/word/2010/wordprocessingShape" mc:Ignorable="w14 w15 w16se wp14">
   <w:body>
     <w:p>
       <w:pPr>
@@ -19,6 +19,8 @@
         </w:rPr>
         <w:t>Felhasználói dokumentáció</w:t>
       </w:r>
+      <w:bookmarkStart w:id="0" w:name="_GoBack"/>
+      <w:bookmarkEnd w:id="0"/>
     </w:p>
     <w:p>
       <w:pPr>
@@ -41,55 +43,29 @@
       </w:pPr>
       <w:r>
         <w:rPr>
-          <w:rFonts w:ascii="Times New Roman" w:hAnsi="Times New Roman" w:cs="Times New Roman"/>
-          <w:sz w:val="32"/>
-          <w:szCs w:val="32"/>
-        </w:rPr>
-        <w:t xml:space="preserve">Munkatársak </w:t>
-      </w:r>
-      <w:r>
-        <w:rPr>
-          <w:rFonts w:ascii="Times New Roman" w:hAnsi="Times New Roman" w:cs="Times New Roman"/>
-          <w:sz w:val="32"/>
-          <w:szCs w:val="32"/>
-        </w:rPr>
-        <w:t>menüpont</w:t>
-      </w:r>
-      <w:r>
-        <w:rPr>
-          <w:rFonts w:ascii="Times New Roman" w:hAnsi="Times New Roman" w:cs="Times New Roman"/>
-          <w:sz w:val="32"/>
-          <w:szCs w:val="32"/>
-        </w:rPr>
-        <w:t>:</w:t>
-      </w:r>
-    </w:p>
-    <w:p>
-      <w:pPr>
-        <w:jc w:val="both"/>
-        <w:rPr>
-          <w:rFonts w:ascii="Times New Roman" w:hAnsi="Times New Roman" w:cs="Times New Roman"/>
-          <w:sz w:val="24"/>
-          <w:szCs w:val="24"/>
-        </w:rPr>
-      </w:pPr>
-      <w:r>
-        <w:rPr>
           <w:noProof/>
           <w:lang w:eastAsia="hu-HU"/>
         </w:rPr>
         <w:drawing>
-          <wp:anchor distT="0" distB="0" distL="114300" distR="114300" simplePos="0" relativeHeight="251658240" behindDoc="0" locked="0" layoutInCell="1" allowOverlap="1" wp14:anchorId="00AE6D17" wp14:editId="3E9BAF2C">
+          <wp:anchor distT="0" distB="0" distL="114300" distR="114300" simplePos="0" relativeHeight="251658240" behindDoc="1" locked="0" layoutInCell="1" allowOverlap="1" wp14:anchorId="00AE6D17" wp14:editId="465A617C">
             <wp:simplePos x="0" y="0"/>
             <wp:positionH relativeFrom="margin">
-              <wp:align>center</wp:align>
+              <wp:posOffset>579755</wp:posOffset>
             </wp:positionH>
             <wp:positionV relativeFrom="paragraph">
-              <wp:posOffset>10160</wp:posOffset>
+              <wp:posOffset>372110</wp:posOffset>
             </wp:positionV>
-            <wp:extent cx="4905375" cy="3360009"/>
+            <wp:extent cx="4905375" cy="3359785"/>
             <wp:effectExtent l="0" t="0" r="0" b="0"/>
-            <wp:wrapSquare wrapText="bothSides"/>
+            <wp:wrapTight wrapText="bothSides">
+              <wp:wrapPolygon edited="0">
+                <wp:start x="0" y="0"/>
+                <wp:lineTo x="0" y="21433"/>
+                <wp:lineTo x="21474" y="21433"/>
+                <wp:lineTo x="21474" y="0"/>
+                <wp:lineTo x="0" y="0"/>
+              </wp:wrapPolygon>
+            </wp:wrapTight>
             <wp:docPr id="1" name="Kép 1"/>
             <wp:cNvGraphicFramePr>
               <a:graphicFrameLocks xmlns:a="http://schemas.openxmlformats.org/drawingml/2006/main" noChangeAspect="1"/>
@@ -116,7 +92,7 @@
                   <pic:spPr>
                     <a:xfrm>
                       <a:off x="0" y="0"/>
-                      <a:ext cx="4905375" cy="3360009"/>
+                      <a:ext cx="4905375" cy="3359785"/>
                     </a:xfrm>
                     <a:prstGeom prst="rect">
                       <a:avLst/>
@@ -128,116 +104,30 @@
           </wp:anchor>
         </w:drawing>
       </w:r>
-    </w:p>
-    <w:p>
-      <w:pPr>
-        <w:jc w:val="both"/>
-        <w:rPr>
-          <w:rFonts w:ascii="Times New Roman" w:hAnsi="Times New Roman" w:cs="Times New Roman"/>
-          <w:sz w:val="24"/>
-          <w:szCs w:val="24"/>
-        </w:rPr>
-      </w:pPr>
-    </w:p>
-    <w:p>
-      <w:pPr>
-        <w:jc w:val="both"/>
-        <w:rPr>
-          <w:rFonts w:ascii="Times New Roman" w:hAnsi="Times New Roman" w:cs="Times New Roman"/>
-          <w:sz w:val="24"/>
-          <w:szCs w:val="24"/>
-        </w:rPr>
-      </w:pPr>
-    </w:p>
-    <w:p>
-      <w:pPr>
-        <w:jc w:val="both"/>
-        <w:rPr>
-          <w:rFonts w:ascii="Times New Roman" w:hAnsi="Times New Roman" w:cs="Times New Roman"/>
-          <w:sz w:val="24"/>
-          <w:szCs w:val="24"/>
-        </w:rPr>
-      </w:pPr>
-    </w:p>
-    <w:p>
-      <w:pPr>
-        <w:jc w:val="both"/>
-        <w:rPr>
-          <w:rFonts w:ascii="Times New Roman" w:hAnsi="Times New Roman" w:cs="Times New Roman"/>
-          <w:sz w:val="24"/>
-          <w:szCs w:val="24"/>
-        </w:rPr>
-      </w:pPr>
-    </w:p>
-    <w:p>
-      <w:pPr>
-        <w:jc w:val="both"/>
-        <w:rPr>
-          <w:rFonts w:ascii="Times New Roman" w:hAnsi="Times New Roman" w:cs="Times New Roman"/>
-          <w:sz w:val="24"/>
-          <w:szCs w:val="24"/>
-        </w:rPr>
-      </w:pPr>
-    </w:p>
-    <w:p>
-      <w:pPr>
-        <w:jc w:val="both"/>
-        <w:rPr>
-          <w:rFonts w:ascii="Times New Roman" w:hAnsi="Times New Roman" w:cs="Times New Roman"/>
-          <w:sz w:val="24"/>
-          <w:szCs w:val="24"/>
-        </w:rPr>
-      </w:pPr>
-    </w:p>
-    <w:p>
-      <w:pPr>
-        <w:jc w:val="both"/>
-        <w:rPr>
-          <w:rFonts w:ascii="Times New Roman" w:hAnsi="Times New Roman" w:cs="Times New Roman"/>
-          <w:sz w:val="24"/>
-          <w:szCs w:val="24"/>
-        </w:rPr>
-      </w:pPr>
-    </w:p>
-    <w:p>
-      <w:pPr>
-        <w:jc w:val="both"/>
-        <w:rPr>
-          <w:rFonts w:ascii="Times New Roman" w:hAnsi="Times New Roman" w:cs="Times New Roman"/>
-          <w:sz w:val="24"/>
-          <w:szCs w:val="24"/>
-        </w:rPr>
-      </w:pPr>
-    </w:p>
-    <w:p>
-      <w:pPr>
-        <w:jc w:val="both"/>
-        <w:rPr>
-          <w:rFonts w:ascii="Times New Roman" w:hAnsi="Times New Roman" w:cs="Times New Roman"/>
-          <w:sz w:val="24"/>
-          <w:szCs w:val="24"/>
-        </w:rPr>
-      </w:pPr>
-    </w:p>
-    <w:p>
-      <w:pPr>
-        <w:jc w:val="both"/>
-        <w:rPr>
-          <w:rFonts w:ascii="Times New Roman" w:hAnsi="Times New Roman" w:cs="Times New Roman"/>
-          <w:sz w:val="24"/>
-          <w:szCs w:val="24"/>
-        </w:rPr>
-      </w:pPr>
-    </w:p>
-    <w:p>
-      <w:pPr>
-        <w:jc w:val="both"/>
-        <w:rPr>
-          <w:rFonts w:ascii="Times New Roman" w:hAnsi="Times New Roman" w:cs="Times New Roman"/>
-          <w:sz w:val="24"/>
-          <w:szCs w:val="24"/>
-        </w:rPr>
-      </w:pPr>
+      <w:r>
+        <w:rPr>
+          <w:rFonts w:ascii="Times New Roman" w:hAnsi="Times New Roman" w:cs="Times New Roman"/>
+          <w:sz w:val="32"/>
+          <w:szCs w:val="32"/>
+        </w:rPr>
+        <w:t xml:space="preserve">Munkatársak </w:t>
+      </w:r>
+      <w:r>
+        <w:rPr>
+          <w:rFonts w:ascii="Times New Roman" w:hAnsi="Times New Roman" w:cs="Times New Roman"/>
+          <w:sz w:val="32"/>
+          <w:szCs w:val="32"/>
+        </w:rPr>
+        <w:t>menüpont</w:t>
+      </w:r>
+      <w:r>
+        <w:rPr>
+          <w:rFonts w:ascii="Times New Roman" w:hAnsi="Times New Roman" w:cs="Times New Roman"/>
+          <w:sz w:val="32"/>
+          <w:szCs w:val="32"/>
+        </w:rPr>
+        <w:t>:</w:t>
+      </w:r>
     </w:p>
     <w:p>
       <w:pPr>
@@ -625,25 +515,7 @@
           <w:sz w:val="24"/>
           <w:szCs w:val="24"/>
         </w:rPr>
-        <w:t>heti és jelölheti meg „</w:t>
-      </w:r>
-      <w:proofErr w:type="gramStart"/>
-      <w:r>
-        <w:rPr>
-          <w:rFonts w:ascii="Times New Roman" w:hAnsi="Times New Roman" w:cs="Times New Roman"/>
-          <w:sz w:val="24"/>
-          <w:szCs w:val="24"/>
-        </w:rPr>
-        <w:t>kedvenc”-</w:t>
-      </w:r>
-      <w:proofErr w:type="gramEnd"/>
-      <w:r>
-        <w:rPr>
-          <w:rFonts w:ascii="Times New Roman" w:hAnsi="Times New Roman" w:cs="Times New Roman"/>
-          <w:sz w:val="24"/>
-          <w:szCs w:val="24"/>
-        </w:rPr>
-        <w:t>ként</w:t>
+        <w:t>heti és jelölheti meg „kedvenc”-ként</w:t>
       </w:r>
       <w:r>
         <w:rPr>
@@ -1920,6 +1792,7 @@
           <w:noProof/>
           <w:sz w:val="32"/>
           <w:szCs w:val="32"/>
+          <w:lang w:eastAsia="hu-HU"/>
         </w:rPr>
         <w:drawing>
           <wp:inline distT="0" distB="0" distL="0" distR="0" wp14:anchorId="221BDBAF" wp14:editId="010FE427">
@@ -2121,7 +1994,7 @@
 </file>
 
 <file path=word/numbering.xml><?xml version="1.0" encoding="utf-8"?>
-<w:numbering xmlns:wpc="http://schemas.microsoft.com/office/word/2010/wordprocessingCanvas" xmlns:cx="http://schemas.microsoft.com/office/drawing/2014/chartex" xmlns:cx1="http://schemas.microsoft.com/office/drawing/2015/9/8/chartex" xmlns:cx2="http://schemas.microsoft.com/office/drawing/2015/10/21/chartex" xmlns:cx3="http://schemas.microsoft.com/office/drawing/2016/5/9/chartex" xmlns:cx4="http://schemas.microsoft.com/office/drawing/2016/5/10/chartex" xmlns:cx5="http://schemas.microsoft.com/office/drawing/2016/5/11/chartex" xmlns:cx6="http://schemas.microsoft.com/office/drawing/2016/5/12/chartex" xmlns:cx7="http://schemas.microsoft.com/office/drawing/2016/5/13/chartex" xmlns:cx8="http://schemas.microsoft.com/office/drawing/2016/5/14/chartex" xmlns:mc="http://schemas.openxmlformats.org/markup-compatibility/2006" xmlns:aink="http://schemas.microsoft.com/office/drawing/2016/ink" xmlns:am3d="http://schemas.microsoft.com/office/drawing/2017/model3d" xmlns:o="urn:schemas-microsoft-com:office:office" xmlns:oel="http://schemas.microsoft.com/office/2019/extlst" xmlns:r="http://schemas.openxmlformats.org/officeDocument/2006/relationships" xmlns:m="http://schemas.openxmlformats.org/officeDocument/2006/math" xmlns:v="urn:schemas-microsoft-com:vml" xmlns:wp14="http://schemas.microsoft.com/office/word/2010/wordprocessingDrawing" xmlns:wp="http://schemas.openxmlformats.org/drawingml/2006/wordprocessingDrawing" xmlns:w10="urn:schemas-microsoft-com:office:word" xmlns:w="http://schemas.openxmlformats.org/wordprocessingml/2006/main" xmlns:w14="http://schemas.microsoft.com/office/word/2010/wordml" xmlns:w15="http://schemas.microsoft.com/office/word/2012/wordml" xmlns:w16cex="http://schemas.microsoft.com/office/word/2018/wordml/cex" xmlns:w16cid="http://schemas.microsoft.com/office/word/2016/wordml/cid" xmlns:w16="http://schemas.microsoft.com/office/word/2018/wordml" xmlns:w16du="http://schemas.microsoft.com/office/word/2023/wordml/word16du" xmlns:w16sdtdh="http://schemas.microsoft.com/office/word/2020/wordml/sdtdatahash" xmlns:w16se="http://schemas.microsoft.com/office/word/2015/wordml/symex" xmlns:wpg="http://schemas.microsoft.com/office/word/2010/wordprocessingGroup" xmlns:wpi="http://schemas.microsoft.com/office/word/2010/wordprocessingInk" xmlns:wne="http://schemas.microsoft.com/office/word/2006/wordml" xmlns:wps="http://schemas.microsoft.com/office/word/2010/wordprocessingShape" mc:Ignorable="w14 w15 w16se w16cid w16 w16cex w16sdtdh wp14">
+<w:numbering xmlns:wpc="http://schemas.microsoft.com/office/word/2010/wordprocessingCanvas" xmlns:cx="http://schemas.microsoft.com/office/drawing/2014/chartex" xmlns:cx1="http://schemas.microsoft.com/office/drawing/2015/9/8/chartex" xmlns:mc="http://schemas.openxmlformats.org/markup-compatibility/2006" xmlns:o="urn:schemas-microsoft-com:office:office" xmlns:r="http://schemas.openxmlformats.org/officeDocument/2006/relationships" xmlns:m="http://schemas.openxmlformats.org/officeDocument/2006/math" xmlns:v="urn:schemas-microsoft-com:vml" xmlns:wp14="http://schemas.microsoft.com/office/word/2010/wordprocessingDrawing" xmlns:wp="http://schemas.openxmlformats.org/drawingml/2006/wordprocessingDrawing" xmlns:w10="urn:schemas-microsoft-com:office:word" xmlns:w="http://schemas.openxmlformats.org/wordprocessingml/2006/main" xmlns:w14="http://schemas.microsoft.com/office/word/2010/wordml" xmlns:w15="http://schemas.microsoft.com/office/word/2012/wordml" xmlns:w16se="http://schemas.microsoft.com/office/word/2015/wordml/symex" xmlns:wpg="http://schemas.microsoft.com/office/word/2010/wordprocessingGroup" xmlns:wpi="http://schemas.microsoft.com/office/word/2010/wordprocessingInk" xmlns:wne="http://schemas.microsoft.com/office/word/2006/wordml" xmlns:wps="http://schemas.microsoft.com/office/word/2010/wordprocessingShape" mc:Ignorable="w14 w15 w16se wp14">
   <w:abstractNum w:abstractNumId="0" w15:restartNumberingAfterBreak="0">
     <w:nsid w:val="29BB198E"/>
     <w:multiLevelType w:val="hybridMultilevel"/>
@@ -2235,14 +2108,14 @@
       </w:rPr>
     </w:lvl>
   </w:abstractNum>
-  <w:num w:numId="1" w16cid:durableId="401408569">
+  <w:num w:numId="1">
     <w:abstractNumId w:val="0"/>
   </w:num>
 </w:numbering>
 </file>
 
 <file path=word/styles.xml><?xml version="1.0" encoding="utf-8"?>
-<w:styles xmlns:mc="http://schemas.openxmlformats.org/markup-compatibility/2006" xmlns:r="http://schemas.openxmlformats.org/officeDocument/2006/relationships" xmlns:w="http://schemas.openxmlformats.org/wordprocessingml/2006/main" xmlns:w14="http://schemas.microsoft.com/office/word/2010/wordml" xmlns:w15="http://schemas.microsoft.com/office/word/2012/wordml" xmlns:w16cex="http://schemas.microsoft.com/office/word/2018/wordml/cex" xmlns:w16cid="http://schemas.microsoft.com/office/word/2016/wordml/cid" xmlns:w16="http://schemas.microsoft.com/office/word/2018/wordml" xmlns:w16sdtdh="http://schemas.microsoft.com/office/word/2020/wordml/sdtdatahash" xmlns:w16se="http://schemas.microsoft.com/office/word/2015/wordml/symex" mc:Ignorable="w14 w15 w16se w16cid w16 w16cex w16sdtdh">
+<w:styles xmlns:mc="http://schemas.openxmlformats.org/markup-compatibility/2006" xmlns:r="http://schemas.openxmlformats.org/officeDocument/2006/relationships" xmlns:w="http://schemas.openxmlformats.org/wordprocessingml/2006/main" xmlns:w14="http://schemas.microsoft.com/office/word/2010/wordml" xmlns:w15="http://schemas.microsoft.com/office/word/2012/wordml" xmlns:w16se="http://schemas.microsoft.com/office/word/2015/wordml/symex" mc:Ignorable="w14 w15 w16se">
   <w:docDefaults>
     <w:rPrDefault>
       <w:rPr>
@@ -2258,7 +2131,7 @@
       </w:pPr>
     </w:pPrDefault>
   </w:docDefaults>
-  <w:latentStyles w:defLockedState="0" w:defUIPriority="99" w:defSemiHidden="0" w:defUnhideWhenUsed="0" w:defQFormat="0" w:count="376">
+  <w:latentStyles w:defLockedState="0" w:defUIPriority="99" w:defSemiHidden="0" w:defUnhideWhenUsed="0" w:defQFormat="0" w:count="371">
     <w:lsdException w:name="Normal" w:uiPriority="0" w:qFormat="1"/>
     <w:lsdException w:name="heading 1" w:uiPriority="9" w:qFormat="1"/>
     <w:lsdException w:name="heading 2" w:semiHidden="1" w:uiPriority="9" w:unhideWhenUsed="1" w:qFormat="1"/>
@@ -2630,11 +2503,6 @@
     <w:lsdException w:name="List Table 5 Dark Accent 6" w:uiPriority="50"/>
     <w:lsdException w:name="List Table 6 Colorful Accent 6" w:uiPriority="51"/>
     <w:lsdException w:name="List Table 7 Colorful Accent 6" w:uiPriority="52"/>
-    <w:lsdException w:name="Mention" w:semiHidden="1" w:unhideWhenUsed="1"/>
-    <w:lsdException w:name="Smart Hyperlink" w:semiHidden="1" w:unhideWhenUsed="1"/>
-    <w:lsdException w:name="Hashtag" w:semiHidden="1" w:unhideWhenUsed="1"/>
-    <w:lsdException w:name="Unresolved Mention" w:semiHidden="1" w:unhideWhenUsed="1"/>
-    <w:lsdException w:name="Smart Link" w:semiHidden="1" w:unhideWhenUsed="1"/>
   </w:latentStyles>
   <w:style w:type="paragraph" w:default="1" w:styleId="Norml">
     <w:name w:val="Normal"/>

--- a/Dokumentacio/Felhasználói dokumentáció.docx
+++ b/Dokumentacio/Felhasználói dokumentáció.docx
@@ -632,8 +632,6 @@
         </w:rPr>
         <w:t xml:space="preserve"> </w:t>
       </w:r>
-      <w:bookmarkStart w:id="0" w:name="_GoBack"/>
-      <w:bookmarkEnd w:id="0"/>
     </w:p>
     <w:p>
       <w:pPr>
@@ -2792,12 +2790,103 @@
     </w:p>
     <w:p>
       <w:pPr>
-        <w:rPr>
-          <w:rFonts w:ascii="Times New Roman" w:hAnsi="Times New Roman" w:cs="Times New Roman"/>
-          <w:sz w:val="24"/>
-          <w:szCs w:val="24"/>
-        </w:rPr>
-      </w:pPr>
+        <w:spacing w:line="360" w:lineRule="auto"/>
+        <w:jc w:val="both"/>
+        <w:rPr>
+          <w:rFonts w:ascii="Times New Roman" w:hAnsi="Times New Roman" w:cs="Times New Roman"/>
+          <w:sz w:val="24"/>
+          <w:szCs w:val="24"/>
+        </w:rPr>
+      </w:pPr>
+      <w:r>
+        <w:rPr>
+          <w:rFonts w:ascii="Times New Roman" w:hAnsi="Times New Roman" w:cs="Times New Roman"/>
+          <w:sz w:val="24"/>
+          <w:szCs w:val="24"/>
+        </w:rPr>
+        <w:t>A profilkép megváltoztatásához</w:t>
+      </w:r>
+      <w:r>
+        <w:rPr>
+          <w:rFonts w:ascii="Times New Roman" w:hAnsi="Times New Roman" w:cs="Times New Roman"/>
+          <w:sz w:val="24"/>
+          <w:szCs w:val="24"/>
+        </w:rPr>
+        <w:t xml:space="preserve"> ki kell választanunk a kívánt képet</w:t>
+      </w:r>
+      <w:r>
+        <w:rPr>
+          <w:rFonts w:ascii="Times New Roman" w:hAnsi="Times New Roman" w:cs="Times New Roman"/>
+          <w:sz w:val="24"/>
+          <w:szCs w:val="24"/>
+        </w:rPr>
+        <w:t>, miután a kép kiválasztása gombra kattintunk.</w:t>
+      </w:r>
+      <w:r>
+        <w:rPr>
+          <w:rFonts w:ascii="Times New Roman" w:hAnsi="Times New Roman" w:cs="Times New Roman"/>
+          <w:sz w:val="24"/>
+          <w:szCs w:val="24"/>
+        </w:rPr>
+        <w:t xml:space="preserve"> A gombra kattintás után meggynyílik egy ablak, amiben a kívánt mappába tudunk navigálni. A kívánt kép kiválasztása után a</w:t>
+      </w:r>
+      <w:r>
+        <w:rPr>
+          <w:rFonts w:ascii="Times New Roman" w:hAnsi="Times New Roman" w:cs="Times New Roman"/>
+          <w:sz w:val="24"/>
+          <w:szCs w:val="24"/>
+        </w:rPr>
+        <w:t xml:space="preserve"> </w:t>
+      </w:r>
+      <w:r>
+        <w:rPr>
+          <w:rFonts w:ascii="Times New Roman" w:hAnsi="Times New Roman" w:cs="Times New Roman"/>
+          <w:sz w:val="24"/>
+          <w:szCs w:val="24"/>
+        </w:rPr>
+        <w:t>„Kép módosítás</w:t>
+      </w:r>
+      <w:r>
+        <w:rPr>
+          <w:rFonts w:ascii="Times New Roman" w:hAnsi="Times New Roman" w:cs="Times New Roman"/>
+          <w:sz w:val="24"/>
+          <w:szCs w:val="24"/>
+        </w:rPr>
+        <w:t>a</w:t>
+      </w:r>
+      <w:r>
+        <w:rPr>
+          <w:rFonts w:ascii="Times New Roman" w:hAnsi="Times New Roman" w:cs="Times New Roman"/>
+          <w:sz w:val="24"/>
+          <w:szCs w:val="24"/>
+        </w:rPr>
+        <w:t>”</w:t>
+      </w:r>
+      <w:r>
+        <w:rPr>
+          <w:rFonts w:ascii="Times New Roman" w:hAnsi="Times New Roman" w:cs="Times New Roman"/>
+          <w:sz w:val="24"/>
+          <w:szCs w:val="24"/>
+        </w:rPr>
+        <w:t xml:space="preserve"> gombra kell kattintani.</w:t>
+      </w:r>
+    </w:p>
+    <w:p>
+      <w:pPr>
+        <w:rPr>
+          <w:rFonts w:ascii="Times New Roman" w:hAnsi="Times New Roman" w:cs="Times New Roman"/>
+          <w:sz w:val="24"/>
+          <w:szCs w:val="24"/>
+        </w:rPr>
+      </w:pPr>
+      <w:r>
+        <w:rPr>
+          <w:rFonts w:ascii="Times New Roman" w:hAnsi="Times New Roman" w:cs="Times New Roman"/>
+          <w:sz w:val="24"/>
+          <w:szCs w:val="24"/>
+        </w:rPr>
+        <w:t xml:space="preserve"> </w:t>
+      </w:r>
       <w:r>
         <w:rPr>
           <w:rFonts w:ascii="Times New Roman" w:hAnsi="Times New Roman" w:cs="Times New Roman"/>
@@ -2806,22 +2895,26 @@
         </w:rPr>
         <w:br w:type="page"/>
       </w:r>
-    </w:p>
-    <w:p>
-      <w:pPr>
-        <w:spacing w:line="360" w:lineRule="auto"/>
-        <w:jc w:val="both"/>
-        <w:rPr>
-          <w:rFonts w:ascii="Times New Roman" w:hAnsi="Times New Roman" w:cs="Times New Roman"/>
-          <w:sz w:val="24"/>
-          <w:szCs w:val="24"/>
-        </w:rPr>
-      </w:pPr>
-      <w:r>
-        <w:rPr>
-          <w:rFonts w:ascii="Times New Roman" w:hAnsi="Times New Roman" w:cs="Times New Roman"/>
-          <w:sz w:val="24"/>
-          <w:szCs w:val="24"/>
+      <w:bookmarkStart w:id="0" w:name="_GoBack"/>
+      <w:bookmarkEnd w:id="0"/>
+    </w:p>
+    <w:p>
+      <w:pPr>
+        <w:spacing w:line="360" w:lineRule="auto"/>
+        <w:jc w:val="both"/>
+        <w:rPr>
+          <w:rFonts w:ascii="Times New Roman" w:hAnsi="Times New Roman" w:cs="Times New Roman"/>
+          <w:sz w:val="24"/>
+          <w:szCs w:val="24"/>
+        </w:rPr>
+      </w:pPr>
+      <w:r>
+        <w:rPr>
+          <w:rFonts w:ascii="Times New Roman" w:hAnsi="Times New Roman" w:cs="Times New Roman"/>
+          <w:noProof/>
+          <w:sz w:val="24"/>
+          <w:szCs w:val="24"/>
+          <w:lang w:eastAsia="hu-HU"/>
         </w:rPr>
         <w:lastRenderedPageBreak/>
         <w:drawing>
@@ -2904,8 +2997,10 @@
       <w:r>
         <w:rPr>
           <w:rFonts w:ascii="Times New Roman" w:hAnsi="Times New Roman" w:cs="Times New Roman"/>
-          <w:sz w:val="24"/>
-          <w:szCs w:val="24"/>
+          <w:noProof/>
+          <w:sz w:val="24"/>
+          <w:szCs w:val="24"/>
+          <w:lang w:eastAsia="hu-HU"/>
         </w:rPr>
         <w:drawing>
           <wp:inline distT="0" distB="0" distL="0" distR="0" wp14:anchorId="37DFAF96" wp14:editId="1B5FDBB8">
@@ -3018,8 +3113,10 @@
       <w:r>
         <w:rPr>
           <w:rFonts w:ascii="Times New Roman" w:hAnsi="Times New Roman" w:cs="Times New Roman"/>
-          <w:sz w:val="24"/>
-          <w:szCs w:val="24"/>
+          <w:noProof/>
+          <w:sz w:val="24"/>
+          <w:szCs w:val="24"/>
+          <w:lang w:eastAsia="hu-HU"/>
         </w:rPr>
         <w:lastRenderedPageBreak/>
         <w:drawing>
@@ -3124,8 +3221,10 @@
       <w:r>
         <w:rPr>
           <w:rFonts w:ascii="Times New Roman" w:hAnsi="Times New Roman" w:cs="Times New Roman"/>
-          <w:sz w:val="24"/>
-          <w:szCs w:val="24"/>
+          <w:noProof/>
+          <w:sz w:val="24"/>
+          <w:szCs w:val="24"/>
+          <w:lang w:eastAsia="hu-HU"/>
         </w:rPr>
         <w:drawing>
           <wp:anchor distT="0" distB="0" distL="114300" distR="114300" simplePos="0" relativeHeight="251677696" behindDoc="0" locked="0" layoutInCell="1" allowOverlap="1">
@@ -3218,8 +3317,10 @@
       <w:r>
         <w:rPr>
           <w:rFonts w:ascii="Times New Roman" w:hAnsi="Times New Roman" w:cs="Times New Roman"/>
-          <w:sz w:val="24"/>
-          <w:szCs w:val="24"/>
+          <w:noProof/>
+          <w:sz w:val="24"/>
+          <w:szCs w:val="24"/>
+          <w:lang w:eastAsia="hu-HU"/>
         </w:rPr>
         <w:lastRenderedPageBreak/>
         <w:drawing>
@@ -3324,8 +3425,10 @@
       <w:r>
         <w:rPr>
           <w:rFonts w:ascii="Times New Roman" w:hAnsi="Times New Roman" w:cs="Times New Roman"/>
-          <w:sz w:val="24"/>
-          <w:szCs w:val="24"/>
+          <w:noProof/>
+          <w:sz w:val="24"/>
+          <w:szCs w:val="24"/>
+          <w:lang w:eastAsia="hu-HU"/>
         </w:rPr>
         <w:drawing>
           <wp:inline distT="0" distB="0" distL="0" distR="0" wp14:anchorId="0633AF4D" wp14:editId="07D8D639">
@@ -3498,8 +3601,10 @@
       <w:r>
         <w:rPr>
           <w:rFonts w:ascii="Times New Roman" w:hAnsi="Times New Roman" w:cs="Times New Roman"/>
-          <w:sz w:val="24"/>
-          <w:szCs w:val="24"/>
+          <w:noProof/>
+          <w:sz w:val="24"/>
+          <w:szCs w:val="24"/>
+          <w:lang w:eastAsia="hu-HU"/>
         </w:rPr>
         <w:drawing>
           <wp:inline distT="0" distB="0" distL="0" distR="0" wp14:anchorId="249EF37E" wp14:editId="00EFF7C1">
@@ -3590,8 +3695,10 @@
       <w:r>
         <w:rPr>
           <w:rFonts w:ascii="Times New Roman" w:hAnsi="Times New Roman" w:cs="Times New Roman"/>
-          <w:sz w:val="24"/>
-          <w:szCs w:val="24"/>
+          <w:noProof/>
+          <w:sz w:val="24"/>
+          <w:szCs w:val="24"/>
+          <w:lang w:eastAsia="hu-HU"/>
         </w:rPr>
         <w:drawing>
           <wp:inline distT="0" distB="0" distL="0" distR="0" wp14:anchorId="11004576" wp14:editId="527588FF">
@@ -4425,6 +4532,7 @@
   <w:style w:type="character" w:default="1" w:styleId="Bekezdsalapbettpusa">
     <w:name w:val="Default Paragraph Font"/>
     <w:uiPriority w:val="1"/>
+    <w:semiHidden/>
     <w:unhideWhenUsed/>
   </w:style>
   <w:style w:type="table" w:default="1" w:styleId="Normltblzat">
@@ -4728,7 +4836,7 @@
 </file>
 
 <file path=customXml/itemProps1.xml><?xml version="1.0" encoding="utf-8"?>
-<ds:datastoreItem xmlns:ds="http://schemas.openxmlformats.org/officeDocument/2006/customXml" ds:itemID="{A8540BF7-7547-4360-9076-38FFA871F0A2}">
+<ds:datastoreItem xmlns:ds="http://schemas.openxmlformats.org/officeDocument/2006/customXml" ds:itemID="{8023C21E-5ED0-4E10-9192-60DDC167E210}">
   <ds:schemaRefs>
     <ds:schemaRef ds:uri="http://schemas.openxmlformats.org/officeDocument/2006/bibliography"/>
   </ds:schemaRefs>
